--- a/可行性分析.docx
+++ b/可行性分析.docx
@@ -1,6 +1,6 @@
 
 <file path=word/document.xml><?xml version="1.0" encoding="utf-8"?>
-<w:document xmlns:wpc="http://schemas.microsoft.com/office/word/2010/wordprocessingCanvas" xmlns:cx="http://schemas.microsoft.com/office/drawing/2014/chartex" xmlns:cx1="http://schemas.microsoft.com/office/drawing/2015/9/8/chartex" xmlns:cx2="http://schemas.microsoft.com/office/drawing/2015/10/21/chartex" xmlns:cx3="http://schemas.microsoft.com/office/drawing/2016/5/9/chartex" xmlns:cx4="http://schemas.microsoft.com/office/drawing/2016/5/10/chartex" xmlns:cx5="http://schemas.microsoft.com/office/drawing/2016/5/11/chartex" xmlns:cx6="http://schemas.microsoft.com/office/drawing/2016/5/12/chartex" xmlns:cx7="http://schemas.microsoft.com/office/drawing/2016/5/13/chartex" xmlns:cx8="http://schemas.microsoft.com/office/drawing/2016/5/14/chartex" xmlns:mc="http://schemas.openxmlformats.org/markup-compatibility/2006" xmlns:aink="http://schemas.microsoft.com/office/drawing/2016/ink" xmlns:am3d="http://schemas.microsoft.com/office/drawing/2017/model3d" xmlns:o="urn:schemas-microsoft-com:office:office" xmlns:r="http://schemas.openxmlformats.org/officeDocument/2006/relationships" xmlns:m="http://schemas.openxmlformats.org/officeDocument/2006/math" xmlns:v="urn:schemas-microsoft-com:vml" xmlns:wp14="http://schemas.microsoft.com/office/word/2010/wordprocessingDrawing" xmlns:wp="http://schemas.openxmlformats.org/drawingml/2006/wordprocessingDrawing" xmlns:w10="urn:schemas-microsoft-com:office:word" xmlns:w="http://schemas.openxmlformats.org/wordprocessingml/2006/main" xmlns:w14="http://schemas.microsoft.com/office/word/2010/wordml" xmlns:w15="http://schemas.microsoft.com/office/word/2012/wordml" xmlns:w16cid="http://schemas.microsoft.com/office/word/2016/wordml/cid" xmlns:w16se="http://schemas.microsoft.com/office/word/2015/wordml/symex" xmlns:wpg="http://schemas.microsoft.com/office/word/2010/wordprocessingGroup" xmlns:wpi="http://schemas.microsoft.com/office/word/2010/wordprocessingInk" xmlns:wne="http://schemas.microsoft.com/office/word/2006/wordml" xmlns:wps="http://schemas.microsoft.com/office/word/2010/wordprocessingShape" mc:Ignorable="w14 w15 w16se w16cid wp14">
+<w:document xmlns:wpc="http://schemas.microsoft.com/office/word/2010/wordprocessingCanvas" xmlns:cx="http://schemas.microsoft.com/office/drawing/2014/chartex" xmlns:cx1="http://schemas.microsoft.com/office/drawing/2015/9/8/chartex" xmlns:cx2="http://schemas.microsoft.com/office/drawing/2015/10/21/chartex" xmlns:cx3="http://schemas.microsoft.com/office/drawing/2016/5/9/chartex" xmlns:cx4="http://schemas.microsoft.com/office/drawing/2016/5/10/chartex" xmlns:cx5="http://schemas.microsoft.com/office/drawing/2016/5/11/chartex" xmlns:cx6="http://schemas.microsoft.com/office/drawing/2016/5/12/chartex" xmlns:cx7="http://schemas.microsoft.com/office/drawing/2016/5/13/chartex" xmlns:cx8="http://schemas.microsoft.com/office/drawing/2016/5/14/chartex" xmlns:mc="http://schemas.openxmlformats.org/markup-compatibility/2006" xmlns:aink="http://schemas.microsoft.com/office/drawing/2016/ink" xmlns:am3d="http://schemas.microsoft.com/office/drawing/2017/model3d" xmlns:o="urn:schemas-microsoft-com:office:office" xmlns:r="http://schemas.openxmlformats.org/officeDocument/2006/relationships" xmlns:m="http://schemas.openxmlformats.org/officeDocument/2006/math" xmlns:v="urn:schemas-microsoft-com:vml" xmlns:wp14="http://schemas.microsoft.com/office/word/2010/wordprocessingDrawing" xmlns:wp="http://schemas.openxmlformats.org/drawingml/2006/wordprocessingDrawing" xmlns:w10="urn:schemas-microsoft-com:office:word" xmlns:w="http://schemas.openxmlformats.org/wordprocessingml/2006/main" xmlns:w14="http://schemas.microsoft.com/office/word/2010/wordml" xmlns:w15="http://schemas.microsoft.com/office/word/2012/wordml" xmlns:w16cex="http://schemas.microsoft.com/office/word/2018/wordml/cex" xmlns:w16cid="http://schemas.microsoft.com/office/word/2016/wordml/cid" xmlns:w16="http://schemas.microsoft.com/office/word/2018/wordml" xmlns:w16se="http://schemas.microsoft.com/office/word/2015/wordml/symex" xmlns:wpg="http://schemas.microsoft.com/office/word/2010/wordprocessingGroup" xmlns:wpi="http://schemas.microsoft.com/office/word/2010/wordprocessingInk" xmlns:wne="http://schemas.microsoft.com/office/word/2006/wordml" xmlns:wps="http://schemas.microsoft.com/office/word/2010/wordprocessingShape" mc:Ignorable="w14 w15 w16se w16cid w16 w16cex wp14">
   <w:body>
     <w:p>
       <w:pPr>
@@ -11,7 +11,7 @@
           <w:szCs w:val="52"/>
         </w:rPr>
       </w:pPr>
-      <w:bookmarkStart w:id="0" w:name="_Toc37609807"/>
+      <w:bookmarkStart w:id="0" w:name="_Toc43319737"/>
       <w:r>
         <w:rPr>
           <w:sz w:val="52"/>
@@ -531,7 +531,7 @@
         <w:jc w:val="center"/>
       </w:pPr>
       <w:bookmarkStart w:id="2" w:name="_Toc37602338"/>
-      <w:bookmarkStart w:id="3" w:name="_Toc37609808"/>
+      <w:bookmarkStart w:id="3" w:name="_Toc43319738"/>
       <w:r>
         <w:rPr>
           <w:rFonts w:hint="eastAsia"/>
@@ -874,7 +874,7 @@
           <w:r>
             <w:fldChar w:fldCharType="separate"/>
           </w:r>
-          <w:hyperlink w:anchor="_Toc37609807" w:history="1">
+          <w:hyperlink w:anchor="_Toc43319737" w:history="1">
             <w:r>
               <w:rPr>
                 <w:rStyle w:val="a8"/>
@@ -901,7 +901,7 @@
                 <w:noProof/>
                 <w:webHidden/>
               </w:rPr>
-              <w:instrText xml:space="preserve"> PAGEREF _Toc37609807 \h </w:instrText>
+              <w:instrText xml:space="preserve"> PAGEREF _Toc43319737 \h </w:instrText>
             </w:r>
             <w:r>
               <w:rPr>
@@ -943,7 +943,7 @@
               <w:szCs w:val="22"/>
             </w:rPr>
           </w:pPr>
-          <w:hyperlink w:anchor="_Toc37609808" w:history="1">
+          <w:hyperlink w:anchor="_Toc43319738" w:history="1">
             <w:r>
               <w:rPr>
                 <w:rStyle w:val="a8"/>
@@ -970,7 +970,7 @@
                 <w:noProof/>
                 <w:webHidden/>
               </w:rPr>
-              <w:instrText xml:space="preserve"> PAGEREF _Toc37609808 \h </w:instrText>
+              <w:instrText xml:space="preserve"> PAGEREF _Toc43319738 \h </w:instrText>
             </w:r>
             <w:r>
               <w:rPr>
@@ -1013,7 +1013,7 @@
               <w:szCs w:val="22"/>
             </w:rPr>
           </w:pPr>
-          <w:hyperlink w:anchor="_Toc37609809" w:history="1">
+          <w:hyperlink w:anchor="_Toc43319739" w:history="1">
             <w:r>
               <w:rPr>
                 <w:rStyle w:val="a8"/>
@@ -1054,7 +1054,7 @@
                 <w:noProof/>
                 <w:webHidden/>
               </w:rPr>
-              <w:instrText xml:space="preserve"> PAGEREF _Toc37609809 \h </w:instrText>
+              <w:instrText xml:space="preserve"> PAGEREF _Toc43319739 \h </w:instrText>
             </w:r>
             <w:r>
               <w:rPr>
@@ -1097,7 +1097,7 @@
               <w:szCs w:val="22"/>
             </w:rPr>
           </w:pPr>
-          <w:hyperlink w:anchor="_Toc37609810" w:history="1">
+          <w:hyperlink w:anchor="_Toc43319740" w:history="1">
             <w:r>
               <w:rPr>
                 <w:rStyle w:val="a8"/>
@@ -1138,7 +1138,7 @@
                 <w:noProof/>
                 <w:webHidden/>
               </w:rPr>
-              <w:instrText xml:space="preserve"> PAGEREF _Toc37609810 \h </w:instrText>
+              <w:instrText xml:space="preserve"> PAGEREF _Toc43319740 \h </w:instrText>
             </w:r>
             <w:r>
               <w:rPr>
@@ -1181,7 +1181,7 @@
               <w:szCs w:val="22"/>
             </w:rPr>
           </w:pPr>
-          <w:hyperlink w:anchor="_Toc37609811" w:history="1">
+          <w:hyperlink w:anchor="_Toc43319741" w:history="1">
             <w:r>
               <w:rPr>
                 <w:rStyle w:val="a8"/>
@@ -1222,7 +1222,7 @@
                 <w:noProof/>
                 <w:webHidden/>
               </w:rPr>
-              <w:instrText xml:space="preserve"> PAGEREF _Toc37609811 \h </w:instrText>
+              <w:instrText xml:space="preserve"> PAGEREF _Toc43319741 \h </w:instrText>
             </w:r>
             <w:r>
               <w:rPr>
@@ -1265,7 +1265,7 @@
               <w:szCs w:val="22"/>
             </w:rPr>
           </w:pPr>
-          <w:hyperlink w:anchor="_Toc37609812" w:history="1">
+          <w:hyperlink w:anchor="_Toc43319742" w:history="1">
             <w:r>
               <w:rPr>
                 <w:rStyle w:val="a8"/>
@@ -1306,7 +1306,7 @@
                 <w:noProof/>
                 <w:webHidden/>
               </w:rPr>
-              <w:instrText xml:space="preserve"> PAGEREF _Toc37609812 \h </w:instrText>
+              <w:instrText xml:space="preserve"> PAGEREF _Toc43319742 \h </w:instrText>
             </w:r>
             <w:r>
               <w:rPr>
@@ -1349,7 +1349,7 @@
               <w:szCs w:val="22"/>
             </w:rPr>
           </w:pPr>
-          <w:hyperlink w:anchor="_Toc37609813" w:history="1">
+          <w:hyperlink w:anchor="_Toc43319743" w:history="1">
             <w:r>
               <w:rPr>
                 <w:rStyle w:val="a8"/>
@@ -1390,7 +1390,7 @@
                 <w:noProof/>
                 <w:webHidden/>
               </w:rPr>
-              <w:instrText xml:space="preserve"> PAGEREF _Toc37609813 \h </w:instrText>
+              <w:instrText xml:space="preserve"> PAGEREF _Toc43319743 \h </w:instrText>
             </w:r>
             <w:r>
               <w:rPr>
@@ -1433,7 +1433,7 @@
               <w:szCs w:val="22"/>
             </w:rPr>
           </w:pPr>
-          <w:hyperlink w:anchor="_Toc37609814" w:history="1">
+          <w:hyperlink w:anchor="_Toc43319744" w:history="1">
             <w:r>
               <w:rPr>
                 <w:rStyle w:val="a8"/>
@@ -1474,7 +1474,7 @@
                 <w:noProof/>
                 <w:webHidden/>
               </w:rPr>
-              <w:instrText xml:space="preserve"> PAGEREF _Toc37609814 \h </w:instrText>
+              <w:instrText xml:space="preserve"> PAGEREF _Toc43319744 \h </w:instrText>
             </w:r>
             <w:r>
               <w:rPr>
@@ -1517,7 +1517,7 @@
               <w:szCs w:val="22"/>
             </w:rPr>
           </w:pPr>
-          <w:hyperlink w:anchor="_Toc37609815" w:history="1">
+          <w:hyperlink w:anchor="_Toc43319745" w:history="1">
             <w:r>
               <w:rPr>
                 <w:rStyle w:val="a8"/>
@@ -1558,7 +1558,7 @@
                 <w:noProof/>
                 <w:webHidden/>
               </w:rPr>
-              <w:instrText xml:space="preserve"> PAGEREF _Toc37609815 \h </w:instrText>
+              <w:instrText xml:space="preserve"> PAGEREF _Toc43319745 \h </w:instrText>
             </w:r>
             <w:r>
               <w:rPr>
@@ -1601,7 +1601,7 @@
               <w:szCs w:val="22"/>
             </w:rPr>
           </w:pPr>
-          <w:hyperlink w:anchor="_Toc37609816" w:history="1">
+          <w:hyperlink w:anchor="_Toc43319746" w:history="1">
             <w:r>
               <w:rPr>
                 <w:rStyle w:val="a8"/>
@@ -1642,7 +1642,7 @@
                 <w:noProof/>
                 <w:webHidden/>
               </w:rPr>
-              <w:instrText xml:space="preserve"> PAGEREF _Toc37609816 \h </w:instrText>
+              <w:instrText xml:space="preserve"> PAGEREF _Toc43319746 \h </w:instrText>
             </w:r>
             <w:r>
               <w:rPr>
@@ -1685,7 +1685,7 @@
               <w:szCs w:val="22"/>
             </w:rPr>
           </w:pPr>
-          <w:hyperlink w:anchor="_Toc37609817" w:history="1">
+          <w:hyperlink w:anchor="_Toc43319747" w:history="1">
             <w:r>
               <w:rPr>
                 <w:rStyle w:val="a8"/>
@@ -1726,7 +1726,7 @@
                 <w:noProof/>
                 <w:webHidden/>
               </w:rPr>
-              <w:instrText xml:space="preserve"> PAGEREF _Toc37609817 \h </w:instrText>
+              <w:instrText xml:space="preserve"> PAGEREF _Toc43319747 \h </w:instrText>
             </w:r>
             <w:r>
               <w:rPr>
@@ -1769,7 +1769,7 @@
               <w:szCs w:val="22"/>
             </w:rPr>
           </w:pPr>
-          <w:hyperlink w:anchor="_Toc37609818" w:history="1">
+          <w:hyperlink w:anchor="_Toc43319748" w:history="1">
             <w:r>
               <w:rPr>
                 <w:rStyle w:val="a8"/>
@@ -1810,7 +1810,7 @@
                 <w:noProof/>
                 <w:webHidden/>
               </w:rPr>
-              <w:instrText xml:space="preserve"> PAGEREF _Toc37609818 \h </w:instrText>
+              <w:instrText xml:space="preserve"> PAGEREF _Toc43319748 \h </w:instrText>
             </w:r>
             <w:r>
               <w:rPr>
@@ -1853,7 +1853,7 @@
               <w:szCs w:val="22"/>
             </w:rPr>
           </w:pPr>
-          <w:hyperlink w:anchor="_Toc37609819" w:history="1">
+          <w:hyperlink w:anchor="_Toc43319749" w:history="1">
             <w:r>
               <w:rPr>
                 <w:rStyle w:val="a8"/>
@@ -1894,7 +1894,7 @@
                 <w:noProof/>
                 <w:webHidden/>
               </w:rPr>
-              <w:instrText xml:space="preserve"> PAGEREF _Toc37609819 \h </w:instrText>
+              <w:instrText xml:space="preserve"> PAGEREF _Toc43319749 \h </w:instrText>
             </w:r>
             <w:r>
               <w:rPr>
@@ -1937,7 +1937,7 @@
               <w:szCs w:val="22"/>
             </w:rPr>
           </w:pPr>
-          <w:hyperlink w:anchor="_Toc37609820" w:history="1">
+          <w:hyperlink w:anchor="_Toc43319750" w:history="1">
             <w:r>
               <w:rPr>
                 <w:rStyle w:val="a8"/>
@@ -1978,7 +1978,7 @@
                 <w:noProof/>
                 <w:webHidden/>
               </w:rPr>
-              <w:instrText xml:space="preserve"> PAGEREF _Toc37609820 \h </w:instrText>
+              <w:instrText xml:space="preserve"> PAGEREF _Toc43319750 \h </w:instrText>
             </w:r>
             <w:r>
               <w:rPr>
@@ -2021,7 +2021,7 @@
               <w:szCs w:val="22"/>
             </w:rPr>
           </w:pPr>
-          <w:hyperlink w:anchor="_Toc37609821" w:history="1">
+          <w:hyperlink w:anchor="_Toc43319751" w:history="1">
             <w:r>
               <w:rPr>
                 <w:rStyle w:val="a8"/>
@@ -2062,7 +2062,7 @@
                 <w:noProof/>
                 <w:webHidden/>
               </w:rPr>
-              <w:instrText xml:space="preserve"> PAGEREF _Toc37609821 \h </w:instrText>
+              <w:instrText xml:space="preserve"> PAGEREF _Toc43319751 \h </w:instrText>
             </w:r>
             <w:r>
               <w:rPr>
@@ -2105,7 +2105,7 @@
               <w:szCs w:val="22"/>
             </w:rPr>
           </w:pPr>
-          <w:hyperlink w:anchor="_Toc37609822" w:history="1">
+          <w:hyperlink w:anchor="_Toc43319752" w:history="1">
             <w:r>
               <w:rPr>
                 <w:rStyle w:val="a8"/>
@@ -2146,7 +2146,7 @@
                 <w:noProof/>
                 <w:webHidden/>
               </w:rPr>
-              <w:instrText xml:space="preserve"> PAGEREF _Toc37609822 \h </w:instrText>
+              <w:instrText xml:space="preserve"> PAGEREF _Toc43319752 \h </w:instrText>
             </w:r>
             <w:r>
               <w:rPr>
@@ -2189,7 +2189,7 @@
               <w:szCs w:val="22"/>
             </w:rPr>
           </w:pPr>
-          <w:hyperlink w:anchor="_Toc37609823" w:history="1">
+          <w:hyperlink w:anchor="_Toc43319753" w:history="1">
             <w:r>
               <w:rPr>
                 <w:rStyle w:val="a8"/>
@@ -2230,7 +2230,7 @@
                 <w:noProof/>
                 <w:webHidden/>
               </w:rPr>
-              <w:instrText xml:space="preserve"> PAGEREF _Toc37609823 \h </w:instrText>
+              <w:instrText xml:space="preserve"> PAGEREF _Toc43319753 \h </w:instrText>
             </w:r>
             <w:r>
               <w:rPr>
@@ -2273,7 +2273,7 @@
               <w:szCs w:val="22"/>
             </w:rPr>
           </w:pPr>
-          <w:hyperlink w:anchor="_Toc37609824" w:history="1">
+          <w:hyperlink w:anchor="_Toc43319754" w:history="1">
             <w:r>
               <w:rPr>
                 <w:rStyle w:val="a8"/>
@@ -2314,7 +2314,7 @@
                 <w:noProof/>
                 <w:webHidden/>
               </w:rPr>
-              <w:instrText xml:space="preserve"> PAGEREF _Toc37609824 \h </w:instrText>
+              <w:instrText xml:space="preserve"> PAGEREF _Toc43319754 \h </w:instrText>
             </w:r>
             <w:r>
               <w:rPr>
@@ -2357,7 +2357,7 @@
               <w:szCs w:val="22"/>
             </w:rPr>
           </w:pPr>
-          <w:hyperlink w:anchor="_Toc37609825" w:history="1">
+          <w:hyperlink w:anchor="_Toc43319755" w:history="1">
             <w:r>
               <w:rPr>
                 <w:rStyle w:val="a8"/>
@@ -2398,7 +2398,7 @@
                 <w:noProof/>
                 <w:webHidden/>
               </w:rPr>
-              <w:instrText xml:space="preserve"> PAGEREF _Toc37609825 \h </w:instrText>
+              <w:instrText xml:space="preserve"> PAGEREF _Toc43319755 \h </w:instrText>
             </w:r>
             <w:r>
               <w:rPr>
@@ -2441,7 +2441,7 @@
               <w:szCs w:val="22"/>
             </w:rPr>
           </w:pPr>
-          <w:hyperlink w:anchor="_Toc37609826" w:history="1">
+          <w:hyperlink w:anchor="_Toc43319756" w:history="1">
             <w:r>
               <w:rPr>
                 <w:rStyle w:val="a8"/>
@@ -2482,7 +2482,7 @@
                 <w:noProof/>
                 <w:webHidden/>
               </w:rPr>
-              <w:instrText xml:space="preserve"> PAGEREF _Toc37609826 \h </w:instrText>
+              <w:instrText xml:space="preserve"> PAGEREF _Toc43319756 \h </w:instrText>
             </w:r>
             <w:r>
               <w:rPr>
@@ -2525,7 +2525,7 @@
               <w:szCs w:val="22"/>
             </w:rPr>
           </w:pPr>
-          <w:hyperlink w:anchor="_Toc37609827" w:history="1">
+          <w:hyperlink w:anchor="_Toc43319757" w:history="1">
             <w:r>
               <w:rPr>
                 <w:rStyle w:val="a8"/>
@@ -2566,7 +2566,7 @@
                 <w:noProof/>
                 <w:webHidden/>
               </w:rPr>
-              <w:instrText xml:space="preserve"> PAGEREF _Toc37609827 \h </w:instrText>
+              <w:instrText xml:space="preserve"> PAGEREF _Toc43319757 \h </w:instrText>
             </w:r>
             <w:r>
               <w:rPr>
@@ -2609,7 +2609,7 @@
               <w:szCs w:val="22"/>
             </w:rPr>
           </w:pPr>
-          <w:hyperlink w:anchor="_Toc37609828" w:history="1">
+          <w:hyperlink w:anchor="_Toc43319758" w:history="1">
             <w:r>
               <w:rPr>
                 <w:rStyle w:val="a8"/>
@@ -2650,7 +2650,7 @@
                 <w:noProof/>
                 <w:webHidden/>
               </w:rPr>
-              <w:instrText xml:space="preserve"> PAGEREF _Toc37609828 \h </w:instrText>
+              <w:instrText xml:space="preserve"> PAGEREF _Toc43319758 \h </w:instrText>
             </w:r>
             <w:r>
               <w:rPr>
@@ -2693,7 +2693,7 @@
               <w:szCs w:val="22"/>
             </w:rPr>
           </w:pPr>
-          <w:hyperlink w:anchor="_Toc37609829" w:history="1">
+          <w:hyperlink w:anchor="_Toc43319759" w:history="1">
             <w:r>
               <w:rPr>
                 <w:rStyle w:val="a8"/>
@@ -2734,7 +2734,7 @@
                 <w:noProof/>
                 <w:webHidden/>
               </w:rPr>
-              <w:instrText xml:space="preserve"> PAGEREF _Toc37609829 \h </w:instrText>
+              <w:instrText xml:space="preserve"> PAGEREF _Toc43319759 \h </w:instrText>
             </w:r>
             <w:r>
               <w:rPr>
@@ -2777,7 +2777,7 @@
               <w:szCs w:val="22"/>
             </w:rPr>
           </w:pPr>
-          <w:hyperlink w:anchor="_Toc37609830" w:history="1">
+          <w:hyperlink w:anchor="_Toc43319760" w:history="1">
             <w:r>
               <w:rPr>
                 <w:rStyle w:val="a8"/>
@@ -2818,7 +2818,7 @@
                 <w:noProof/>
                 <w:webHidden/>
               </w:rPr>
-              <w:instrText xml:space="preserve"> PAGEREF _Toc37609830 \h </w:instrText>
+              <w:instrText xml:space="preserve"> PAGEREF _Toc43319760 \h </w:instrText>
             </w:r>
             <w:r>
               <w:rPr>
@@ -2861,7 +2861,7 @@
               <w:szCs w:val="22"/>
             </w:rPr>
           </w:pPr>
-          <w:hyperlink w:anchor="_Toc37609831" w:history="1">
+          <w:hyperlink w:anchor="_Toc43319761" w:history="1">
             <w:r>
               <w:rPr>
                 <w:rStyle w:val="a8"/>
@@ -2902,7 +2902,7 @@
                 <w:noProof/>
                 <w:webHidden/>
               </w:rPr>
-              <w:instrText xml:space="preserve"> PAGEREF _Toc37609831 \h </w:instrText>
+              <w:instrText xml:space="preserve"> PAGEREF _Toc43319761 \h </w:instrText>
             </w:r>
             <w:r>
               <w:rPr>
@@ -2945,7 +2945,7 @@
               <w:szCs w:val="22"/>
             </w:rPr>
           </w:pPr>
-          <w:hyperlink w:anchor="_Toc37609832" w:history="1">
+          <w:hyperlink w:anchor="_Toc43319762" w:history="1">
             <w:r>
               <w:rPr>
                 <w:rStyle w:val="a8"/>
@@ -2986,7 +2986,7 @@
                 <w:noProof/>
                 <w:webHidden/>
               </w:rPr>
-              <w:instrText xml:space="preserve"> PAGEREF _Toc37609832 \h </w:instrText>
+              <w:instrText xml:space="preserve"> PAGEREF _Toc43319762 \h </w:instrText>
             </w:r>
             <w:r>
               <w:rPr>
@@ -3029,7 +3029,7 @@
               <w:szCs w:val="22"/>
             </w:rPr>
           </w:pPr>
-          <w:hyperlink w:anchor="_Toc37609833" w:history="1">
+          <w:hyperlink w:anchor="_Toc43319763" w:history="1">
             <w:r>
               <w:rPr>
                 <w:rStyle w:val="a8"/>
@@ -3070,7 +3070,7 @@
                 <w:noProof/>
                 <w:webHidden/>
               </w:rPr>
-              <w:instrText xml:space="preserve"> PAGEREF _Toc37609833 \h </w:instrText>
+              <w:instrText xml:space="preserve"> PAGEREF _Toc43319763 \h </w:instrText>
             </w:r>
             <w:r>
               <w:rPr>
@@ -3113,7 +3113,7 @@
               <w:szCs w:val="22"/>
             </w:rPr>
           </w:pPr>
-          <w:hyperlink w:anchor="_Toc37609834" w:history="1">
+          <w:hyperlink w:anchor="_Toc43319764" w:history="1">
             <w:r>
               <w:rPr>
                 <w:rStyle w:val="a8"/>
@@ -3154,7 +3154,7 @@
                 <w:noProof/>
                 <w:webHidden/>
               </w:rPr>
-              <w:instrText xml:space="preserve"> PAGEREF _Toc37609834 \h </w:instrText>
+              <w:instrText xml:space="preserve"> PAGEREF _Toc43319764 \h </w:instrText>
             </w:r>
             <w:r>
               <w:rPr>
@@ -3197,7 +3197,7 @@
               <w:szCs w:val="22"/>
             </w:rPr>
           </w:pPr>
-          <w:hyperlink w:anchor="_Toc37609835" w:history="1">
+          <w:hyperlink w:anchor="_Toc43319765" w:history="1">
             <w:r>
               <w:rPr>
                 <w:rStyle w:val="a8"/>
@@ -3238,7 +3238,7 @@
                 <w:noProof/>
                 <w:webHidden/>
               </w:rPr>
-              <w:instrText xml:space="preserve"> PAGEREF _Toc37609835 \h </w:instrText>
+              <w:instrText xml:space="preserve"> PAGEREF _Toc43319765 \h </w:instrText>
             </w:r>
             <w:r>
               <w:rPr>
@@ -3258,7 +3258,7 @@
                 <w:noProof/>
                 <w:webHidden/>
               </w:rPr>
-              <w:t>9</w:t>
+              <w:t>10</w:t>
             </w:r>
             <w:r>
               <w:rPr>
@@ -3281,7 +3281,7 @@
               <w:szCs w:val="22"/>
             </w:rPr>
           </w:pPr>
-          <w:hyperlink w:anchor="_Toc37609836" w:history="1">
+          <w:hyperlink w:anchor="_Toc43319766" w:history="1">
             <w:r>
               <w:rPr>
                 <w:rStyle w:val="a8"/>
@@ -3322,7 +3322,7 @@
                 <w:noProof/>
                 <w:webHidden/>
               </w:rPr>
-              <w:instrText xml:space="preserve"> PAGEREF _Toc37609836 \h </w:instrText>
+              <w:instrText xml:space="preserve"> PAGEREF _Toc43319766 \h </w:instrText>
             </w:r>
             <w:r>
               <w:rPr>
@@ -3365,7 +3365,7 @@
               <w:szCs w:val="22"/>
             </w:rPr>
           </w:pPr>
-          <w:hyperlink w:anchor="_Toc37609837" w:history="1">
+          <w:hyperlink w:anchor="_Toc43319767" w:history="1">
             <w:r>
               <w:rPr>
                 <w:rStyle w:val="a8"/>
@@ -3406,7 +3406,7 @@
                 <w:noProof/>
                 <w:webHidden/>
               </w:rPr>
-              <w:instrText xml:space="preserve"> PAGEREF _Toc37609837 \h </w:instrText>
+              <w:instrText xml:space="preserve"> PAGEREF _Toc43319767 \h </w:instrText>
             </w:r>
             <w:r>
               <w:rPr>
@@ -3449,7 +3449,7 @@
               <w:szCs w:val="22"/>
             </w:rPr>
           </w:pPr>
-          <w:hyperlink w:anchor="_Toc37609838" w:history="1">
+          <w:hyperlink w:anchor="_Toc43319768" w:history="1">
             <w:r>
               <w:rPr>
                 <w:rStyle w:val="a8"/>
@@ -3490,7 +3490,7 @@
                 <w:noProof/>
                 <w:webHidden/>
               </w:rPr>
-              <w:instrText xml:space="preserve"> PAGEREF _Toc37609838 \h </w:instrText>
+              <w:instrText xml:space="preserve"> PAGEREF _Toc43319768 \h </w:instrText>
             </w:r>
             <w:r>
               <w:rPr>
@@ -3533,7 +3533,7 @@
               <w:szCs w:val="22"/>
             </w:rPr>
           </w:pPr>
-          <w:hyperlink w:anchor="_Toc37609839" w:history="1">
+          <w:hyperlink w:anchor="_Toc43319769" w:history="1">
             <w:r>
               <w:rPr>
                 <w:rStyle w:val="a8"/>
@@ -3574,7 +3574,7 @@
                 <w:noProof/>
                 <w:webHidden/>
               </w:rPr>
-              <w:instrText xml:space="preserve"> PAGEREF _Toc37609839 \h </w:instrText>
+              <w:instrText xml:space="preserve"> PAGEREF _Toc43319769 \h </w:instrText>
             </w:r>
             <w:r>
               <w:rPr>
@@ -3617,7 +3617,7 @@
               <w:szCs w:val="22"/>
             </w:rPr>
           </w:pPr>
-          <w:hyperlink w:anchor="_Toc37609840" w:history="1">
+          <w:hyperlink w:anchor="_Toc43319770" w:history="1">
             <w:r>
               <w:rPr>
                 <w:rStyle w:val="a8"/>
@@ -3658,7 +3658,7 @@
                 <w:noProof/>
                 <w:webHidden/>
               </w:rPr>
-              <w:instrText xml:space="preserve"> PAGEREF _Toc37609840 \h </w:instrText>
+              <w:instrText xml:space="preserve"> PAGEREF _Toc43319770 \h </w:instrText>
             </w:r>
             <w:r>
               <w:rPr>
@@ -3947,11 +3947,8 @@
     <w:p>
       <w:pPr>
         <w:pStyle w:val="2"/>
-        <w:rPr>
-          <w:rFonts w:hint="eastAsia"/>
-        </w:rPr>
-      </w:pPr>
-      <w:bookmarkStart w:id="4" w:name="_Toc37609809"/>
+      </w:pPr>
+      <w:bookmarkStart w:id="4" w:name="_Toc43319739"/>
       <w:r>
         <w:rPr>
           <w:rFonts w:hint="eastAsia"/>
@@ -3964,7 +3961,7 @@
       <w:pPr>
         <w:pStyle w:val="3"/>
       </w:pPr>
-      <w:bookmarkStart w:id="5" w:name="_Toc37609810"/>
+      <w:bookmarkStart w:id="5" w:name="_Toc43319740"/>
       <w:r>
         <w:rPr>
           <w:rFonts w:hint="eastAsia"/>
@@ -4017,7 +4014,7 @@
       <w:pPr>
         <w:pStyle w:val="3"/>
       </w:pPr>
-      <w:bookmarkStart w:id="6" w:name="_Toc37609811"/>
+      <w:bookmarkStart w:id="6" w:name="_Toc43319741"/>
       <w:r>
         <w:rPr>
           <w:rFonts w:hint="eastAsia"/>
@@ -4247,7 +4244,7 @@
       <w:pPr>
         <w:pStyle w:val="3"/>
       </w:pPr>
-      <w:bookmarkStart w:id="7" w:name="_Toc37609812"/>
+      <w:bookmarkStart w:id="7" w:name="_Toc43319742"/>
       <w:r>
         <w:rPr>
           <w:rFonts w:hint="eastAsia"/>
@@ -4298,7 +4295,21 @@
         <w:rPr>
           <w:rFonts w:hint="eastAsia"/>
         </w:rPr>
-        <w:t>服务器搭建，Tensorflow使用上已有经验。</w:t>
+        <w:t>服务器搭建，</w:t>
+      </w:r>
+      <w:proofErr w:type="spellStart"/>
+      <w:r>
+        <w:rPr>
+          <w:rFonts w:hint="eastAsia"/>
+        </w:rPr>
+        <w:t>Tensorflow</w:t>
+      </w:r>
+      <w:proofErr w:type="spellEnd"/>
+      <w:r>
+        <w:rPr>
+          <w:rFonts w:hint="eastAsia"/>
+        </w:rPr>
+        <w:t>使用上已有经验。</w:t>
       </w:r>
     </w:p>
     <w:p>
@@ -4445,7 +4456,7 @@
       <w:pPr>
         <w:pStyle w:val="3"/>
       </w:pPr>
-      <w:bookmarkStart w:id="8" w:name="_Toc37609813"/>
+      <w:bookmarkStart w:id="8" w:name="_Toc43319743"/>
       <w:r>
         <w:rPr>
           <w:rFonts w:hint="eastAsia"/>
@@ -4592,7 +4603,7 @@
       <w:pPr>
         <w:pStyle w:val="2"/>
       </w:pPr>
-      <w:bookmarkStart w:id="9" w:name="_Toc37609814"/>
+      <w:bookmarkStart w:id="9" w:name="_Toc43319744"/>
       <w:r>
         <w:rPr>
           <w:rFonts w:hint="eastAsia"/>
@@ -4638,7 +4649,7 @@
       <w:pPr>
         <w:pStyle w:val="2"/>
       </w:pPr>
-      <w:bookmarkStart w:id="10" w:name="_Toc37609815"/>
+      <w:bookmarkStart w:id="10" w:name="_Toc43319745"/>
       <w:r>
         <w:rPr>
           <w:rFonts w:hint="eastAsia"/>
@@ -4656,7 +4667,7 @@
         </w:numPr>
         <w:ind w:firstLine="6"/>
       </w:pPr>
-      <w:bookmarkStart w:id="11" w:name="_Toc37609816"/>
+      <w:bookmarkStart w:id="11" w:name="_Toc43319746"/>
       <w:r>
         <w:rPr>
           <w:rFonts w:hint="eastAsia"/>
@@ -4820,7 +4831,7 @@
       <w:pPr>
         <w:pStyle w:val="3"/>
       </w:pPr>
-      <w:bookmarkStart w:id="12" w:name="_Toc37609817"/>
+      <w:bookmarkStart w:id="12" w:name="_Toc43319747"/>
       <w:r>
         <w:rPr>
           <w:rFonts w:hint="eastAsia"/>
@@ -4868,7 +4879,7 @@
       <w:pPr>
         <w:pStyle w:val="3"/>
       </w:pPr>
-      <w:bookmarkStart w:id="13" w:name="_Toc37609818"/>
+      <w:bookmarkStart w:id="13" w:name="_Toc43319748"/>
       <w:r>
         <w:rPr>
           <w:rFonts w:hint="eastAsia"/>
@@ -5118,7 +5129,21 @@
         <w:rPr>
           <w:rFonts w:hint="eastAsia"/>
         </w:rPr>
-        <w:t>系统盘：高效云盘</w:t>
+        <w:t>系统盘：</w:t>
+      </w:r>
+      <w:proofErr w:type="gramStart"/>
+      <w:r>
+        <w:rPr>
+          <w:rFonts w:hint="eastAsia"/>
+        </w:rPr>
+        <w:t>高效云</w:t>
+      </w:r>
+      <w:proofErr w:type="gramEnd"/>
+      <w:r>
+        <w:rPr>
+          <w:rFonts w:hint="eastAsia"/>
+        </w:rPr>
+        <w:t>盘</w:t>
       </w:r>
       <w:r>
         <w:t>/dev/xvda40GB</w:t>
@@ -5148,7 +5173,15 @@
         <w:t>可用区：华东</w:t>
       </w:r>
       <w:r>
-        <w:t xml:space="preserve"> 2 可用区 B</w:t>
+        <w:t xml:space="preserve"> 2 </w:t>
+      </w:r>
+      <w:proofErr w:type="gramStart"/>
+      <w:r>
+        <w:t>可用区</w:t>
+      </w:r>
+      <w:proofErr w:type="gramEnd"/>
+      <w:r>
+        <w:t xml:space="preserve"> B</w:t>
       </w:r>
     </w:p>
     <w:p>
@@ -5326,12 +5359,14 @@
         </w:rPr>
         <w:t>机器学习框架：</w:t>
       </w:r>
+      <w:proofErr w:type="spellStart"/>
       <w:r>
         <w:rPr>
           <w:rFonts w:hint="eastAsia"/>
         </w:rPr>
         <w:t>Tensorflow</w:t>
       </w:r>
+      <w:proofErr w:type="spellEnd"/>
       <w:r>
         <w:t xml:space="preserve"> 1.14</w:t>
       </w:r>
@@ -5490,8 +5525,16 @@
         <w:rPr>
           <w:rFonts w:hint="eastAsia"/>
         </w:rPr>
-        <w:t>机器学习框架：Tensorflow</w:t>
-      </w:r>
+        <w:t>机器学习框架：</w:t>
+      </w:r>
+      <w:proofErr w:type="spellStart"/>
+      <w:r>
+        <w:rPr>
+          <w:rFonts w:hint="eastAsia"/>
+        </w:rPr>
+        <w:t>Tensorflow</w:t>
+      </w:r>
+      <w:proofErr w:type="spellEnd"/>
       <w:r>
         <w:t xml:space="preserve"> 1.14</w:t>
       </w:r>
@@ -5509,8 +5552,16 @@
         <w:rPr>
           <w:rFonts w:hint="eastAsia"/>
         </w:rPr>
-        <w:t>Web服务器：uWsgi</w:t>
-      </w:r>
+        <w:t>Web服务器：</w:t>
+      </w:r>
+      <w:proofErr w:type="spellStart"/>
+      <w:r>
+        <w:rPr>
+          <w:rFonts w:hint="eastAsia"/>
+        </w:rPr>
+        <w:t>uWsgi</w:t>
+      </w:r>
+      <w:proofErr w:type="spellEnd"/>
     </w:p>
     <w:p>
       <w:r>
@@ -5545,7 +5596,7 @@
       <w:pPr>
         <w:pStyle w:val="3"/>
       </w:pPr>
-      <w:bookmarkStart w:id="14" w:name="_Toc37609819"/>
+      <w:bookmarkStart w:id="14" w:name="_Toc43319749"/>
       <w:r>
         <w:rPr>
           <w:rFonts w:hint="eastAsia"/>
@@ -5607,7 +5658,7 @@
       <w:pPr>
         <w:pStyle w:val="2"/>
       </w:pPr>
-      <w:bookmarkStart w:id="15" w:name="_Toc37609820"/>
+      <w:bookmarkStart w:id="15" w:name="_Toc43319750"/>
       <w:r>
         <w:rPr>
           <w:rFonts w:hint="eastAsia"/>
@@ -5625,7 +5676,7 @@
         </w:numPr>
         <w:ind w:firstLine="6"/>
       </w:pPr>
-      <w:bookmarkStart w:id="16" w:name="_Toc37609821"/>
+      <w:bookmarkStart w:id="16" w:name="_Toc43319751"/>
       <w:r>
         <w:rPr>
           <w:rFonts w:hint="eastAsia"/>
@@ -5638,7 +5689,7 @@
       <w:pPr>
         <w:pStyle w:val="3"/>
       </w:pPr>
-      <w:bookmarkStart w:id="17" w:name="_Toc37609822"/>
+      <w:bookmarkStart w:id="17" w:name="_Toc43319752"/>
       <w:r>
         <w:rPr>
           <w:rFonts w:hint="eastAsia"/>
@@ -5673,7 +5724,7 @@
       <w:pPr>
         <w:pStyle w:val="3"/>
       </w:pPr>
-      <w:bookmarkStart w:id="18" w:name="_Toc37609823"/>
+      <w:bookmarkStart w:id="18" w:name="_Toc43319753"/>
       <w:r>
         <w:rPr>
           <w:rFonts w:hint="eastAsia"/>
@@ -5687,14 +5738,28 @@
         <w:rPr>
           <w:rFonts w:hint="eastAsia"/>
         </w:rPr>
-        <w:t>前端+Django后端+Tensorflow训练</w:t>
+        <w:t>前端+Django后端+</w:t>
+      </w:r>
+      <w:proofErr w:type="spellStart"/>
+      <w:r>
+        <w:rPr>
+          <w:rFonts w:hint="eastAsia"/>
+        </w:rPr>
+        <w:t>Tensorflow</w:t>
+      </w:r>
+      <w:proofErr w:type="spellEnd"/>
+      <w:r>
+        <w:rPr>
+          <w:rFonts w:hint="eastAsia"/>
+        </w:rPr>
+        <w:t>训练</w:t>
       </w:r>
     </w:p>
     <w:p>
       <w:pPr>
         <w:pStyle w:val="3"/>
       </w:pPr>
-      <w:bookmarkStart w:id="19" w:name="_Toc37609824"/>
+      <w:bookmarkStart w:id="19" w:name="_Toc43319754"/>
       <w:r>
         <w:rPr>
           <w:rFonts w:hint="eastAsia"/>
@@ -5716,18 +5781,26 @@
         </w:rPr>
         <w:t>Flask后端+</w:t>
       </w:r>
-      <w:r>
-        <w:rPr>
-          <w:rFonts w:hint="eastAsia"/>
-        </w:rPr>
-        <w:t>PyTorch训练</w:t>
+      <w:proofErr w:type="spellStart"/>
+      <w:r>
+        <w:rPr>
+          <w:rFonts w:hint="eastAsia"/>
+        </w:rPr>
+        <w:t>PyTorch</w:t>
+      </w:r>
+      <w:proofErr w:type="spellEnd"/>
+      <w:r>
+        <w:rPr>
+          <w:rFonts w:hint="eastAsia"/>
+        </w:rPr>
+        <w:t>训练</w:t>
       </w:r>
     </w:p>
     <w:p>
       <w:pPr>
         <w:pStyle w:val="3"/>
       </w:pPr>
-      <w:bookmarkStart w:id="20" w:name="_Toc37609825"/>
+      <w:bookmarkStart w:id="20" w:name="_Toc43319755"/>
       <w:r>
         <w:rPr>
           <w:rFonts w:hint="eastAsia"/>
@@ -5749,7 +5822,35 @@
         <w:rPr>
           <w:rFonts w:hint="eastAsia"/>
         </w:rPr>
-        <w:t>尽管Flask较简单，但是可复用Django因此使用Django；尽管PyTorch相对更简单，但是Tensorflow资料相对较多，因此</w:t>
+        <w:t>尽管Flask较简单，但是可复用Django因此使用Django；尽管</w:t>
+      </w:r>
+      <w:proofErr w:type="spellStart"/>
+      <w:r>
+        <w:rPr>
+          <w:rFonts w:hint="eastAsia"/>
+        </w:rPr>
+        <w:t>PyTorch</w:t>
+      </w:r>
+      <w:proofErr w:type="spellEnd"/>
+      <w:r>
+        <w:rPr>
+          <w:rFonts w:hint="eastAsia"/>
+        </w:rPr>
+        <w:t>相对更简单，但是</w:t>
+      </w:r>
+      <w:proofErr w:type="spellStart"/>
+      <w:r>
+        <w:rPr>
+          <w:rFonts w:hint="eastAsia"/>
+        </w:rPr>
+        <w:t>Tensorflow</w:t>
+      </w:r>
+      <w:proofErr w:type="spellEnd"/>
+      <w:r>
+        <w:rPr>
+          <w:rFonts w:hint="eastAsia"/>
+        </w:rPr>
+        <w:t>资料相对较多，因此</w:t>
       </w:r>
       <w:r>
         <w:rPr>
@@ -5768,7 +5869,7 @@
       <w:pPr>
         <w:pStyle w:val="2"/>
       </w:pPr>
-      <w:bookmarkStart w:id="21" w:name="_Toc37609826"/>
+      <w:bookmarkStart w:id="21" w:name="_Toc43319756"/>
       <w:r>
         <w:rPr>
           <w:rFonts w:hint="eastAsia"/>
@@ -5786,7 +5887,7 @@
         </w:numPr>
         <w:ind w:firstLine="6"/>
       </w:pPr>
-      <w:bookmarkStart w:id="22" w:name="_Toc37609827"/>
+      <w:bookmarkStart w:id="22" w:name="_Toc43319757"/>
       <w:r>
         <w:rPr>
           <w:rFonts w:hint="eastAsia"/>
@@ -5846,7 +5947,14 @@
         <w:rPr>
           <w:rFonts w:hint="eastAsia"/>
         </w:rPr>
-        <w:t>后端：Nginx</w:t>
+        <w:t>后端：</w:t>
+      </w:r>
+      <w:proofErr w:type="spellStart"/>
+      <w:r>
+        <w:rPr>
+          <w:rFonts w:hint="eastAsia"/>
+        </w:rPr>
+        <w:t>Nginx</w:t>
       </w:r>
       <w:r>
         <w:t>+</w:t>
@@ -5866,6 +5974,7 @@
         </w:rPr>
         <w:t>Django</w:t>
       </w:r>
+      <w:proofErr w:type="spellEnd"/>
     </w:p>
     <w:p>
       <w:r>
@@ -5938,7 +6047,21 @@
         <w:rPr>
           <w:rFonts w:hint="eastAsia"/>
         </w:rPr>
-        <w:t>较为流行的Tensorflow作为学习框架</w:t>
+        <w:t>较为流行的</w:t>
+      </w:r>
+      <w:proofErr w:type="spellStart"/>
+      <w:r>
+        <w:rPr>
+          <w:rFonts w:hint="eastAsia"/>
+        </w:rPr>
+        <w:t>Tensorflow</w:t>
+      </w:r>
+      <w:proofErr w:type="spellEnd"/>
+      <w:r>
+        <w:rPr>
+          <w:rFonts w:hint="eastAsia"/>
+        </w:rPr>
+        <w:t>作为学习框架</w:t>
       </w:r>
       <w:r>
         <w:rPr>
@@ -6006,11 +6129,19 @@
         <w:rPr>
           <w:rFonts w:hint="eastAsia"/>
         </w:rPr>
-        <w:t>通过与Tensor</w:t>
+        <w:t>通过与</w:t>
+      </w:r>
+      <w:proofErr w:type="spellStart"/>
+      <w:r>
+        <w:rPr>
+          <w:rFonts w:hint="eastAsia"/>
+        </w:rPr>
+        <w:t>Tensor</w:t>
       </w:r>
       <w:r>
         <w:t>flow</w:t>
       </w:r>
+      <w:proofErr w:type="spellEnd"/>
       <w:r>
         <w:rPr>
           <w:rFonts w:hint="eastAsia"/>
@@ -6066,7 +6197,7 @@
       <w:pPr>
         <w:pStyle w:val="3"/>
       </w:pPr>
-      <w:bookmarkStart w:id="23" w:name="_Toc37609828"/>
+      <w:bookmarkStart w:id="23" w:name="_Toc43319758"/>
       <w:r>
         <w:rPr>
           <w:rFonts w:hint="eastAsia"/>
@@ -6090,10 +6221,10 @@
         </w:rPr>
         <w:lastRenderedPageBreak/>
         <w:drawing>
-          <wp:inline distT="0" distB="0" distL="0" distR="0" wp14:anchorId="1C7FBFF5" wp14:editId="1FEDCBB6">
-            <wp:extent cx="5274310" cy="1911350"/>
-            <wp:effectExtent l="0" t="0" r="2540" b="0"/>
-            <wp:docPr id="1" name="图片 1"/>
+          <wp:inline distT="0" distB="0" distL="0" distR="0" wp14:anchorId="018E5D67" wp14:editId="7FBADAC5">
+            <wp:extent cx="5274310" cy="2124710"/>
+            <wp:effectExtent l="0" t="0" r="2540" b="8890"/>
+            <wp:docPr id="2" name="图片 2"/>
             <wp:cNvGraphicFramePr>
               <a:graphicFrameLocks xmlns:a="http://schemas.openxmlformats.org/drawingml/2006/main" noChangeAspect="1"/>
             </wp:cNvGraphicFramePr>
@@ -6122,7 +6253,7 @@
                   <pic:spPr bwMode="auto">
                     <a:xfrm>
                       <a:off x="0" y="0"/>
-                      <a:ext cx="5274310" cy="1911350"/>
+                      <a:ext cx="5274310" cy="2124710"/>
                     </a:xfrm>
                     <a:prstGeom prst="rect">
                       <a:avLst/>
@@ -6177,16 +6308,10 @@
           <w:noProof/>
         </w:rPr>
         <w:drawing>
-          <wp:inline distT="0" distB="0" distL="0" distR="0" wp14:anchorId="30864C1E" wp14:editId="0727342F">
-            <wp:extent cx="5274310" cy="2955925"/>
+          <wp:inline distT="0" distB="0" distL="0" distR="0" wp14:anchorId="674625D8" wp14:editId="5E0825B8">
+            <wp:extent cx="5274310" cy="2428240"/>
             <wp:effectExtent l="0" t="0" r="2540" b="0"/>
-            <wp:docPr id="4" name="图片 3">
-              <a:extLst xmlns:a="http://schemas.openxmlformats.org/drawingml/2006/main">
-                <a:ext uri="{FF2B5EF4-FFF2-40B4-BE49-F238E27FC236}">
-                  <a16:creationId xmlns:a16="http://schemas.microsoft.com/office/drawing/2014/main" id="{CB37393E-3B60-4BF1-999E-9DC608CD8524}"/>
-                </a:ext>
-              </a:extLst>
-            </wp:docPr>
+            <wp:docPr id="6" name="图片 6"/>
             <wp:cNvGraphicFramePr>
               <a:graphicFrameLocks xmlns:a="http://schemas.openxmlformats.org/drawingml/2006/main" noChangeAspect="1"/>
             </wp:cNvGraphicFramePr>
@@ -6194,15 +6319,9 @@
               <a:graphicData uri="http://schemas.openxmlformats.org/drawingml/2006/picture">
                 <pic:pic xmlns:pic="http://schemas.openxmlformats.org/drawingml/2006/picture">
                   <pic:nvPicPr>
-                    <pic:cNvPr id="4" name="图片 3">
-                      <a:extLst>
-                        <a:ext uri="{FF2B5EF4-FFF2-40B4-BE49-F238E27FC236}">
-                          <a16:creationId xmlns:a16="http://schemas.microsoft.com/office/drawing/2014/main" id="{CB37393E-3B60-4BF1-999E-9DC608CD8524}"/>
-                        </a:ext>
-                      </a:extLst>
-                    </pic:cNvPr>
+                    <pic:cNvPr id="0" name="Picture 2"/>
                     <pic:cNvPicPr>
-                      <a:picLocks noChangeAspect="1"/>
+                      <a:picLocks noChangeAspect="1" noChangeArrowheads="1"/>
                     </pic:cNvPicPr>
                   </pic:nvPicPr>
                   <pic:blipFill>
@@ -6213,18 +6332,23 @@
                         </a:ext>
                       </a:extLst>
                     </a:blip>
+                    <a:srcRect/>
                     <a:stretch>
                       <a:fillRect/>
                     </a:stretch>
                   </pic:blipFill>
-                  <pic:spPr>
+                  <pic:spPr bwMode="auto">
                     <a:xfrm>
                       <a:off x="0" y="0"/>
-                      <a:ext cx="5274310" cy="2955925"/>
+                      <a:ext cx="5274310" cy="2428240"/>
                     </a:xfrm>
                     <a:prstGeom prst="rect">
                       <a:avLst/>
                     </a:prstGeom>
+                    <a:noFill/>
+                    <a:ln>
+                      <a:noFill/>
+                    </a:ln>
                   </pic:spPr>
                 </pic:pic>
               </a:graphicData>
@@ -6254,15 +6378,21 @@
       </w:r>
     </w:p>
     <w:p>
-      <w:r>
-        <w:rPr>
+      <w:pPr>
+        <w:rPr>
+          <w:rFonts w:hint="eastAsia"/>
+        </w:rPr>
+      </w:pPr>
+      <w:r>
+        <w:rPr>
+          <w:bCs/>
           <w:noProof/>
         </w:rPr>
         <w:drawing>
-          <wp:inline distT="0" distB="0" distL="0" distR="0" wp14:anchorId="06983E3F" wp14:editId="61C0F8C0">
-            <wp:extent cx="5274310" cy="2285365"/>
-            <wp:effectExtent l="0" t="0" r="2540" b="635"/>
-            <wp:docPr id="5" name="图片 5"/>
+          <wp:inline distT="0" distB="0" distL="0" distR="0" wp14:anchorId="50A57E48" wp14:editId="55189CFB">
+            <wp:extent cx="5274310" cy="2822575"/>
+            <wp:effectExtent l="0" t="0" r="2540" b="0"/>
+            <wp:docPr id="8" name="图片 8"/>
             <wp:cNvGraphicFramePr>
               <a:graphicFrameLocks xmlns:a="http://schemas.openxmlformats.org/drawingml/2006/main" noChangeAspect="1"/>
             </wp:cNvGraphicFramePr>
@@ -6270,7 +6400,7 @@
               <a:graphicData uri="http://schemas.openxmlformats.org/drawingml/2006/picture">
                 <pic:pic xmlns:pic="http://schemas.openxmlformats.org/drawingml/2006/picture">
                   <pic:nvPicPr>
-                    <pic:cNvPr id="0" name="Picture 5"/>
+                    <pic:cNvPr id="0" name="Picture 1"/>
                     <pic:cNvPicPr>
                       <a:picLocks noChangeAspect="1" noChangeArrowheads="1"/>
                     </pic:cNvPicPr>
@@ -6291,7 +6421,82 @@
                   <pic:spPr bwMode="auto">
                     <a:xfrm>
                       <a:off x="0" y="0"/>
-                      <a:ext cx="5274310" cy="2285365"/>
+                      <a:ext cx="5274310" cy="2822575"/>
+                    </a:xfrm>
+                    <a:prstGeom prst="rect">
+                      <a:avLst/>
+                    </a:prstGeom>
+                    <a:noFill/>
+                    <a:ln>
+                      <a:noFill/>
+                    </a:ln>
+                  </pic:spPr>
+                </pic:pic>
+              </a:graphicData>
+            </a:graphic>
+          </wp:inline>
+        </w:drawing>
+      </w:r>
+    </w:p>
+    <w:p>
+      <w:pPr>
+        <w:rPr>
+          <w:rFonts w:hint="eastAsia"/>
+        </w:rPr>
+      </w:pPr>
+      <w:r>
+        <w:rPr>
+          <w:rFonts w:hint="eastAsia"/>
+        </w:rPr>
+        <w:t>机器学习模型部分</w:t>
+      </w:r>
+      <w:r>
+        <w:rPr>
+          <w:rFonts w:hint="eastAsia"/>
+        </w:rPr>
+        <w:t>：</w:t>
+      </w:r>
+    </w:p>
+    <w:p>
+      <w:r>
+        <w:rPr>
+          <w:noProof/>
+        </w:rPr>
+        <w:lastRenderedPageBreak/>
+        <w:drawing>
+          <wp:inline distT="0" distB="0" distL="0" distR="0" wp14:anchorId="361D6DDD" wp14:editId="19999C48">
+            <wp:extent cx="5274310" cy="2779395"/>
+            <wp:effectExtent l="0" t="0" r="2540" b="1905"/>
+            <wp:docPr id="7" name="图片 7"/>
+            <wp:cNvGraphicFramePr>
+              <a:graphicFrameLocks xmlns:a="http://schemas.openxmlformats.org/drawingml/2006/main" noChangeAspect="1"/>
+            </wp:cNvGraphicFramePr>
+            <a:graphic xmlns:a="http://schemas.openxmlformats.org/drawingml/2006/main">
+              <a:graphicData uri="http://schemas.openxmlformats.org/drawingml/2006/picture">
+                <pic:pic xmlns:pic="http://schemas.openxmlformats.org/drawingml/2006/picture">
+                  <pic:nvPicPr>
+                    <pic:cNvPr id="0" name="Picture 3"/>
+                    <pic:cNvPicPr>
+                      <a:picLocks noChangeAspect="1" noChangeArrowheads="1"/>
+                    </pic:cNvPicPr>
+                  </pic:nvPicPr>
+                  <pic:blipFill>
+                    <a:blip r:embed="rId17" cstate="print">
+                      <a:extLst>
+                        <a:ext uri="{28A0092B-C50C-407E-A947-70E740481C1C}">
+                          <a14:useLocalDpi xmlns:a14="http://schemas.microsoft.com/office/drawing/2010/main" val="0"/>
+                        </a:ext>
+                      </a:extLst>
+                    </a:blip>
+                    <a:srcRect/>
+                    <a:stretch>
+                      <a:fillRect/>
+                    </a:stretch>
+                  </pic:blipFill>
+                  <pic:spPr bwMode="auto">
+                    <a:xfrm>
+                      <a:off x="0" y="0"/>
+                      <a:ext cx="5274310" cy="2779395"/>
                     </a:xfrm>
                     <a:prstGeom prst="rect">
                       <a:avLst/>
@@ -6428,7 +6633,6 @@
               <w:rPr>
                 <w:rFonts w:hint="eastAsia"/>
               </w:rPr>
-              <w:lastRenderedPageBreak/>
               <w:t>定义</w:t>
             </w:r>
           </w:p>
@@ -7028,6 +7232,7 @@
         <w:rPr>
           <w:rFonts w:hint="eastAsia"/>
         </w:rPr>
+        <w:lastRenderedPageBreak/>
         <w:t>后端传送到机器学习模型的上联</w:t>
       </w:r>
     </w:p>
@@ -7468,7 +7673,6 @@
               <w:rPr>
                 <w:rFonts w:hint="eastAsia"/>
               </w:rPr>
-              <w:lastRenderedPageBreak/>
               <w:t>描述</w:t>
             </w:r>
           </w:p>
@@ -7577,7 +7781,7 @@
       <w:pPr>
         <w:pStyle w:val="3"/>
       </w:pPr>
-      <w:bookmarkStart w:id="24" w:name="_Toc37609829"/>
+      <w:bookmarkStart w:id="24" w:name="_Toc43319759"/>
       <w:r>
         <w:rPr>
           <w:rFonts w:hint="eastAsia"/>
@@ -7598,7 +7802,7 @@
       <w:pPr>
         <w:pStyle w:val="3"/>
       </w:pPr>
-      <w:bookmarkStart w:id="25" w:name="_Toc37609830"/>
+      <w:bookmarkStart w:id="25" w:name="_Toc43319760"/>
       <w:r>
         <w:rPr>
           <w:rFonts w:hint="eastAsia"/>
@@ -7708,8 +7912,16 @@
         <w:rPr>
           <w:rFonts w:hint="eastAsia"/>
         </w:rPr>
-        <w:t>，Python包管理工具</w:t>
-      </w:r>
+        <w:t>，Python包管</w:t>
+      </w:r>
+      <w:proofErr w:type="gramStart"/>
+      <w:r>
+        <w:rPr>
+          <w:rFonts w:hint="eastAsia"/>
+        </w:rPr>
+        <w:t>理工具</w:t>
+      </w:r>
+      <w:proofErr w:type="gramEnd"/>
       <w:r>
         <w:rPr>
           <w:rFonts w:hint="eastAsia"/>
@@ -7785,7 +7997,7 @@
       <w:pPr>
         <w:pStyle w:val="3"/>
       </w:pPr>
-      <w:bookmarkStart w:id="26" w:name="_Toc37609831"/>
+      <w:bookmarkStart w:id="26" w:name="_Toc43319761"/>
       <w:r>
         <w:rPr>
           <w:rFonts w:hint="eastAsia"/>
@@ -7840,7 +8052,7 @@
       <w:pPr>
         <w:pStyle w:val="2"/>
       </w:pPr>
-      <w:bookmarkStart w:id="27" w:name="_Toc37609832"/>
+      <w:bookmarkStart w:id="27" w:name="_Toc43319762"/>
       <w:r>
         <w:rPr>
           <w:rFonts w:hint="eastAsia"/>
@@ -7858,7 +8070,7 @@
         </w:numPr>
         <w:ind w:firstLine="6"/>
       </w:pPr>
-      <w:bookmarkStart w:id="28" w:name="_Toc37609833"/>
+      <w:bookmarkStart w:id="28" w:name="_Toc43319763"/>
       <w:r>
         <w:rPr>
           <w:rFonts w:hint="eastAsia"/>
@@ -7964,7 +8176,7 @@
       <w:pPr>
         <w:pStyle w:val="3"/>
       </w:pPr>
-      <w:bookmarkStart w:id="29" w:name="_Toc37609834"/>
+      <w:bookmarkStart w:id="29" w:name="_Toc43319764"/>
       <w:r>
         <w:rPr>
           <w:rFonts w:hint="eastAsia"/>
@@ -7985,11 +8197,12 @@
       <w:pPr>
         <w:pStyle w:val="3"/>
       </w:pPr>
-      <w:bookmarkStart w:id="30" w:name="_Toc37609835"/>
-      <w:r>
-        <w:rPr>
-          <w:rFonts w:hint="eastAsia"/>
-        </w:rPr>
+      <w:bookmarkStart w:id="30" w:name="_Toc43319765"/>
+      <w:r>
+        <w:rPr>
+          <w:rFonts w:hint="eastAsia"/>
+        </w:rPr>
+        <w:lastRenderedPageBreak/>
         <w:t>市场预测</w:t>
       </w:r>
       <w:bookmarkEnd w:id="30"/>
@@ -8018,7 +8231,7 @@
       <w:pPr>
         <w:pStyle w:val="2"/>
       </w:pPr>
-      <w:bookmarkStart w:id="31" w:name="_Toc37609836"/>
+      <w:bookmarkStart w:id="31" w:name="_Toc43319766"/>
       <w:r>
         <w:rPr>
           <w:rFonts w:hint="eastAsia"/>
@@ -8127,7 +8340,7 @@
       <w:pPr>
         <w:pStyle w:val="2"/>
       </w:pPr>
-      <w:bookmarkStart w:id="32" w:name="_Toc37609837"/>
+      <w:bookmarkStart w:id="32" w:name="_Toc43319767"/>
       <w:r>
         <w:rPr>
           <w:rFonts w:hint="eastAsia"/>
@@ -8155,6 +8368,7 @@
         </w:rPr>
         <w:t>软件与开发主要使用开源框架，因此法律上一致遵循GPLv</w:t>
       </w:r>
+      <w:proofErr w:type="gramStart"/>
       <w:r>
         <w:t>3</w:t>
       </w:r>
@@ -8162,7 +8376,14 @@
         <w:rPr>
           <w:rFonts w:hint="eastAsia"/>
         </w:rPr>
-        <w:t>开源协议，避免对于</w:t>
+        <w:t>开源</w:t>
+      </w:r>
+      <w:proofErr w:type="gramEnd"/>
+      <w:r>
+        <w:rPr>
+          <w:rFonts w:hint="eastAsia"/>
+        </w:rPr>
+        <w:t>协议，避免对于</w:t>
       </w:r>
       <w:r>
         <w:rPr>
@@ -8183,7 +8404,7 @@
       <w:pPr>
         <w:pStyle w:val="2"/>
       </w:pPr>
-      <w:bookmarkStart w:id="33" w:name="_Toc37609838"/>
+      <w:bookmarkStart w:id="33" w:name="_Toc43319768"/>
       <w:r>
         <w:rPr>
           <w:rFonts w:hint="eastAsia"/>
@@ -8204,98 +8425,721 @@
       <w:pPr>
         <w:pStyle w:val="2"/>
       </w:pPr>
-      <w:bookmarkStart w:id="34" w:name="_Toc37609839"/>
-      <w:r>
-        <w:rPr>
-          <w:rFonts w:hint="eastAsia"/>
-        </w:rPr>
+      <w:bookmarkStart w:id="34" w:name="_Toc43319769"/>
+      <w:r>
+        <w:rPr>
+          <w:rFonts w:hint="eastAsia"/>
+        </w:rPr>
+        <w:t>未来与项目有关的问题</w:t>
+      </w:r>
+      <w:bookmarkEnd w:id="34"/>
+    </w:p>
+    <w:p>
+      <w:r>
+        <w:rPr>
+          <w:rFonts w:hint="eastAsia"/>
+        </w:rPr>
+        <w:t>未来</w:t>
+      </w:r>
+      <w:r>
+        <w:rPr>
+          <w:rFonts w:hint="eastAsia"/>
+        </w:rPr>
+        <w:t>取决于项目进度</w:t>
+      </w:r>
+      <w:r>
+        <w:rPr>
+          <w:rFonts w:hint="eastAsia"/>
+        </w:rPr>
+        <w:t>添加需求，例如客户端应用，通过图片</w:t>
+      </w:r>
+      <w:r>
+        <w:rPr>
+          <w:rFonts w:hint="eastAsia"/>
+        </w:rPr>
+        <w:t>联想上联等。</w:t>
+      </w:r>
+    </w:p>
+    <w:p>
+      <w:pPr>
+        <w:pStyle w:val="2"/>
+      </w:pPr>
+      <w:bookmarkStart w:id="35" w:name="_Toc43319770"/>
+      <w:r>
+        <w:rPr>
+          <w:rFonts w:hint="eastAsia"/>
+        </w:rPr>
+        <w:t>注解</w:t>
+      </w:r>
+      <w:bookmarkEnd w:id="35"/>
+    </w:p>
+    <w:p>
+      <w:r>
+        <w:rPr>
+          <w:rFonts w:hint="eastAsia"/>
+        </w:rPr>
+        <w:t>NLP：自然语言处理</w:t>
+      </w:r>
+    </w:p>
+    <w:p>
+      <w:r>
+        <w:rPr>
+          <w:rFonts w:hint="eastAsia"/>
+        </w:rPr>
+        <w:t>云服务器</w:t>
+      </w:r>
+      <w:r>
+        <w:rPr>
+          <w:rFonts w:hint="eastAsia"/>
+        </w:rPr>
+        <w:t>（ECS</w:t>
+      </w:r>
+      <w:r>
+        <w:t>）:</w:t>
+      </w:r>
+      <w:r>
+        <w:rPr>
+          <w:rFonts w:hint="eastAsia"/>
+        </w:rPr>
+        <w:t xml:space="preserve"> 一种简单高效、安全可靠、处理能力可弹性伸缩的计算服务</w:t>
+      </w:r>
+    </w:p>
+    <w:p>
+      <w:r>
+        <w:rPr>
+          <w:rFonts w:hint="eastAsia"/>
+        </w:rPr>
+        <w:t>CPU：</w:t>
+      </w:r>
+      <w:r>
+        <w:rPr>
+          <w:rFonts w:hint="eastAsia"/>
+        </w:rPr>
+        <w:t>中央处理器</w:t>
+      </w:r>
+      <w:r>
+        <w:rPr>
+          <w:rFonts w:hint="eastAsia"/>
+        </w:rPr>
+        <w:t>，</w:t>
+      </w:r>
+      <w:r>
+        <w:t>计算机系统的运算和控制核心，是信息处理、程序运行的最终执行单元</w:t>
+      </w:r>
+    </w:p>
+    <w:p>
+      <w:r>
+        <w:rPr>
+          <w:rFonts w:hint="eastAsia"/>
+        </w:rPr>
+        <w:t>GPU：</w:t>
+      </w:r>
+      <w:r>
+        <w:rPr>
+          <w:rFonts w:hint="eastAsia"/>
+        </w:rPr>
+        <w:t>图形处理器，</w:t>
+      </w:r>
+      <w:r>
+        <w:rPr>
+          <w:rFonts w:hint="eastAsia"/>
+        </w:rPr>
+        <w:t>一种专门在个人电脑、工作站、游戏机和一些移动设备上做图像和图形相关运算工作的微处理器。</w:t>
+      </w:r>
+    </w:p>
+    <w:p>
+      <w:r>
+        <w:rPr>
+          <w:rFonts w:hint="eastAsia"/>
+        </w:rPr>
+        <w:t>X</w:t>
+      </w:r>
+      <w:r>
+        <w:t>86</w:t>
+      </w:r>
+      <w:r>
+        <w:rPr>
+          <w:rFonts w:hint="eastAsia"/>
+        </w:rPr>
+        <w:t>：</w:t>
+      </w:r>
+      <w:r>
+        <w:rPr>
+          <w:rFonts w:hint="eastAsia"/>
+        </w:rPr>
+        <w:t>一系列基于</w:t>
+      </w:r>
+      <w:r>
+        <w:t>Intel 8086且向后兼容的中央处理器指令集架构</w:t>
+      </w:r>
+    </w:p>
+    <w:p>
+      <w:r>
+        <w:rPr>
+          <w:rFonts w:hint="eastAsia"/>
+        </w:rPr>
+        <w:t>L</w:t>
+      </w:r>
+      <w:r>
+        <w:t>inux</w:t>
+      </w:r>
+      <w:r>
+        <w:rPr>
+          <w:rFonts w:hint="eastAsia"/>
+        </w:rPr>
+        <w:t>：</w:t>
+      </w:r>
+      <w:r>
+        <w:rPr>
+          <w:rFonts w:hint="eastAsia"/>
+        </w:rPr>
+        <w:t>一套免费使用和自由传播的类</w:t>
+      </w:r>
+      <w:r>
+        <w:t>UNIX操作系统</w:t>
+      </w:r>
+      <w:r>
+        <w:rPr>
+          <w:rFonts w:hint="eastAsia"/>
+        </w:rPr>
+        <w:t>。</w:t>
+      </w:r>
+    </w:p>
+    <w:p>
+      <w:r>
+        <w:rPr>
+          <w:rFonts w:hint="eastAsia"/>
+        </w:rPr>
+        <w:t>Ubuntu：</w:t>
+      </w:r>
+      <w:r>
+        <w:rPr>
+          <w:rFonts w:hint="eastAsia"/>
+        </w:rPr>
+        <w:t>一个以桌面应用为主的</w:t>
+      </w:r>
+      <w:r>
+        <w:t>Linux操作系统</w:t>
+      </w:r>
+      <w:r>
+        <w:rPr>
+          <w:rFonts w:hint="eastAsia"/>
+        </w:rPr>
+        <w:t>。</w:t>
+      </w:r>
+    </w:p>
+    <w:p>
+      <w:r>
+        <w:rPr>
+          <w:rFonts w:hint="eastAsia"/>
+        </w:rPr>
+        <w:t>Windows：</w:t>
+      </w:r>
+      <w:r>
+        <w:rPr>
+          <w:rFonts w:hint="eastAsia"/>
+        </w:rPr>
+        <w:t>美国微软公司研发的一套操作系统</w:t>
+      </w:r>
+    </w:p>
+    <w:p>
+      <w:r>
+        <w:rPr>
+          <w:rFonts w:hint="eastAsia"/>
+        </w:rPr>
+        <w:t>Python：</w:t>
+      </w:r>
+      <w:r>
+        <w:rPr>
+          <w:rFonts w:hint="eastAsia"/>
+        </w:rPr>
+        <w:t>一种跨平台的计算机程序设计语言</w:t>
+      </w:r>
+    </w:p>
+    <w:p>
+      <w:r>
+        <w:t>VMware Workstation</w:t>
+      </w:r>
+      <w:r>
+        <w:rPr>
+          <w:rFonts w:hint="eastAsia"/>
+        </w:rPr>
+        <w:t>：</w:t>
+      </w:r>
+      <w:r>
+        <w:rPr>
+          <w:rFonts w:hint="eastAsia"/>
+        </w:rPr>
+        <w:t>一款功能强大的桌面虚拟计算机软件，提供用户可在单一的桌面上同时运行不同的操作系统</w:t>
+      </w:r>
+    </w:p>
+    <w:p>
+      <w:r>
+        <w:t>Anaconda</w:t>
+      </w:r>
+      <w:r>
+        <w:rPr>
+          <w:rFonts w:hint="eastAsia"/>
+        </w:rPr>
+        <w:t>：</w:t>
+      </w:r>
+      <w:r>
+        <w:rPr>
+          <w:rFonts w:hint="eastAsia"/>
+        </w:rPr>
+        <w:t>开源的</w:t>
+      </w:r>
+      <w:r>
+        <w:t>Python包管理器</w:t>
+      </w:r>
+    </w:p>
+    <w:p>
+      <w:proofErr w:type="spellStart"/>
+      <w:r>
+        <w:rPr>
+          <w:rFonts w:hint="eastAsia"/>
+        </w:rPr>
+        <w:t>Tensorflow</w:t>
+      </w:r>
+      <w:proofErr w:type="spellEnd"/>
+      <w:r>
+        <w:rPr>
+          <w:rFonts w:hint="eastAsia"/>
+        </w:rPr>
+        <w:t>：</w:t>
+      </w:r>
+      <w:r>
+        <w:t>TensorFlow™是一个基于数据流编程的符号数学系统</w:t>
+      </w:r>
+    </w:p>
+    <w:p>
+      <w:proofErr w:type="spellStart"/>
+      <w:r>
+        <w:t>PyTorch</w:t>
+      </w:r>
+      <w:proofErr w:type="spellEnd"/>
+      <w:r>
+        <w:rPr>
+          <w:rFonts w:hint="eastAsia"/>
+        </w:rPr>
+        <w:t>：</w:t>
+      </w:r>
+      <w:r>
+        <w:rPr>
+          <w:rFonts w:hint="eastAsia"/>
+        </w:rPr>
+        <w:t>是一个开源的</w:t>
+      </w:r>
+      <w:r>
+        <w:t>Python机器学习库</w:t>
+      </w:r>
+    </w:p>
+    <w:p>
+      <w:r>
+        <w:rPr>
+          <w:rFonts w:hint="eastAsia"/>
+        </w:rPr>
+        <w:t>GPL：</w:t>
+      </w:r>
+      <w:r>
+        <w:t>GNU General Public License</w:t>
+      </w:r>
+      <w:r>
+        <w:rPr>
+          <w:rFonts w:hint="eastAsia"/>
+        </w:rPr>
+        <w:t>，</w:t>
+      </w:r>
+      <w:r>
+        <w:t>GNU通用公共</w:t>
+      </w:r>
+      <w:r>
+        <w:rPr>
+          <w:rFonts w:hint="eastAsia"/>
+        </w:rPr>
+        <w:t>许可证</w:t>
+      </w:r>
+    </w:p>
+    <w:p>
+      <w:r>
+        <w:rPr>
+          <w:rFonts w:hint="eastAsia"/>
+        </w:rPr>
+        <w:t>IDE：</w:t>
+      </w:r>
+      <w:r>
+        <w:rPr>
+          <w:rFonts w:hint="eastAsia"/>
+        </w:rPr>
+        <w:t>集成开发环境</w:t>
+      </w:r>
+      <w:r>
+        <w:rPr>
+          <w:rFonts w:hint="eastAsia"/>
+        </w:rPr>
+        <w:t>，</w:t>
+      </w:r>
+      <w:r>
+        <w:t>Integrated Development Environmen</w:t>
+      </w:r>
+      <w:r>
+        <w:rPr>
+          <w:rFonts w:hint="eastAsia"/>
+        </w:rPr>
+        <w:t>t</w:t>
+      </w:r>
+      <w:r>
+        <w:t>是用于提供程序开发环境的应用程序，一般包括代码编辑器、编译器、调试器和图形用户界面等工具</w:t>
+      </w:r>
+    </w:p>
+    <w:p>
+      <w:r>
+        <w:t>PyCharm</w:t>
+      </w:r>
+      <w:r>
+        <w:rPr>
+          <w:rFonts w:hint="eastAsia"/>
+        </w:rPr>
+        <w:t>：</w:t>
+      </w:r>
+      <w:r>
+        <w:rPr>
+          <w:rFonts w:hint="eastAsia"/>
+        </w:rPr>
+        <w:t>一种</w:t>
+      </w:r>
+      <w:r>
+        <w:t>Python</w:t>
+      </w:r>
+      <w:r>
+        <w:rPr>
+          <w:rFonts w:hint="eastAsia"/>
+        </w:rPr>
+        <w:t>集成开发工具</w:t>
+      </w:r>
+    </w:p>
+    <w:p>
+      <w:r>
+        <w:rPr>
+          <w:rFonts w:hint="eastAsia"/>
+        </w:rPr>
+        <w:t>ID</w:t>
+      </w:r>
+      <w:r>
+        <w:t>LE</w:t>
+      </w:r>
+      <w:r>
+        <w:rPr>
+          <w:rFonts w:hint="eastAsia"/>
+        </w:rPr>
+        <w:t>：</w:t>
+      </w:r>
+      <w:r>
+        <w:t>Integrated Development and Learning Environment，集成开发和学习环境，是Python的集成开发环境</w:t>
+      </w:r>
+    </w:p>
+    <w:p>
+      <w:r>
         <w:lastRenderedPageBreak/>
-        <w:t>未来与项目有关的问题</w:t>
-      </w:r>
-      <w:bookmarkEnd w:id="34"/>
-    </w:p>
-    <w:p>
-      <w:r>
-        <w:rPr>
-          <w:rFonts w:hint="eastAsia"/>
-        </w:rPr>
-        <w:t>未来</w:t>
-      </w:r>
-      <w:r>
-        <w:rPr>
-          <w:rFonts w:hint="eastAsia"/>
-        </w:rPr>
-        <w:t>取决于项目进度</w:t>
-      </w:r>
-      <w:r>
-        <w:rPr>
-          <w:rFonts w:hint="eastAsia"/>
-        </w:rPr>
-        <w:t>添加需求，例如客户端应用，通过图片</w:t>
-      </w:r>
-      <w:r>
-        <w:rPr>
-          <w:rFonts w:hint="eastAsia"/>
-        </w:rPr>
-        <w:t>联想上联等。</w:t>
-      </w:r>
-    </w:p>
-    <w:p>
-      <w:pPr>
-        <w:pStyle w:val="2"/>
-      </w:pPr>
-      <w:bookmarkStart w:id="35" w:name="_Toc37609840"/>
-      <w:r>
-        <w:rPr>
-          <w:rFonts w:hint="eastAsia"/>
-        </w:rPr>
-        <w:t>注解</w:t>
-      </w:r>
-      <w:bookmarkEnd w:id="35"/>
-    </w:p>
-    <w:p>
-      <w:r>
-        <w:rPr>
-          <w:rFonts w:hint="eastAsia"/>
-        </w:rPr>
-        <w:t>NLP：自然语言处理</w:t>
-      </w:r>
-    </w:p>
-    <w:p>
-      <w:r>
-        <w:rPr>
-          <w:rFonts w:hint="eastAsia"/>
-        </w:rPr>
-        <w:t>云服务器</w:t>
-      </w:r>
-      <w:r>
-        <w:rPr>
-          <w:rFonts w:hint="eastAsia"/>
-        </w:rPr>
-        <w:t>（ECS</w:t>
-      </w:r>
-      <w:r>
-        <w:t>）:</w:t>
-      </w:r>
-      <w:r>
-        <w:rPr>
-          <w:rFonts w:hint="eastAsia"/>
-        </w:rPr>
-        <w:t xml:space="preserve"> 一种简单高效、安全可靠、处理能力可弹性伸缩的计算服务</w:t>
-      </w:r>
-    </w:p>
-    <w:p>
-      <w:r>
-        <w:rPr>
-          <w:rFonts w:hint="eastAsia"/>
-        </w:rPr>
-        <w:t>CPU：</w:t>
-      </w:r>
-      <w:r>
-        <w:rPr>
-          <w:rFonts w:hint="eastAsia"/>
-        </w:rPr>
-        <w:t>中央处理器</w:t>
+        <w:t>Visual Studio</w:t>
+      </w:r>
+      <w:r>
+        <w:rPr>
+          <w:rFonts w:hint="eastAsia"/>
+        </w:rPr>
+        <w:t>：</w:t>
+      </w:r>
+      <w:r>
+        <w:t>美国微软公司的开发工具包系列产品</w:t>
+      </w:r>
+    </w:p>
+    <w:p>
+      <w:r>
+        <w:rPr>
+          <w:rFonts w:hint="eastAsia"/>
+        </w:rPr>
+        <w:t>Visual</w:t>
+      </w:r>
+      <w:r>
+        <w:t xml:space="preserve"> </w:t>
+      </w:r>
+      <w:r>
+        <w:rPr>
+          <w:rFonts w:hint="eastAsia"/>
+        </w:rPr>
+        <w:t>Studio</w:t>
+      </w:r>
+      <w:r>
+        <w:t xml:space="preserve"> </w:t>
+      </w:r>
+      <w:r>
+        <w:rPr>
+          <w:rFonts w:hint="eastAsia"/>
+        </w:rPr>
+        <w:t>Code：</w:t>
+      </w:r>
+      <w:r>
+        <w:rPr>
+          <w:rFonts w:hint="eastAsia"/>
+        </w:rPr>
+        <w:t>跨平台源代码编辑器</w:t>
+      </w:r>
+    </w:p>
+    <w:p>
+      <w:r>
+        <w:rPr>
+          <w:rFonts w:hint="eastAsia"/>
+        </w:rPr>
+        <w:t>Vim：</w:t>
+      </w:r>
+      <w:r>
+        <w:rPr>
+          <w:rFonts w:hint="eastAsia"/>
+        </w:rPr>
+        <w:t>功能强大、高度可定制的文本编辑器</w:t>
+      </w:r>
+    </w:p>
+    <w:p>
+      <w:r>
+        <w:rPr>
+          <w:rFonts w:hint="eastAsia"/>
+        </w:rPr>
+        <w:t>Google</w:t>
+      </w:r>
+      <w:r>
+        <w:t xml:space="preserve"> </w:t>
+      </w:r>
+      <w:r>
+        <w:rPr>
+          <w:rFonts w:hint="eastAsia"/>
+        </w:rPr>
+        <w:t>Chrome：</w:t>
+      </w:r>
+      <w:r>
+        <w:t>是一款由Google公司开发的网页浏览器</w:t>
+      </w:r>
+    </w:p>
+    <w:p>
+      <w:r>
+        <w:rPr>
+          <w:rFonts w:hint="eastAsia"/>
+        </w:rPr>
+        <w:t>Firefox</w:t>
+      </w:r>
+      <w:r>
+        <w:rPr>
+          <w:rFonts w:hint="eastAsia"/>
+        </w:rPr>
+        <w:t>：</w:t>
+      </w:r>
+      <w:r>
+        <w:rPr>
+          <w:rFonts w:hint="eastAsia"/>
+        </w:rPr>
+        <w:t>是一个自由及开放源代码的网页浏览器</w:t>
+      </w:r>
+    </w:p>
+    <w:p>
+      <w:r>
+        <w:rPr>
+          <w:rFonts w:hint="eastAsia"/>
+        </w:rPr>
+        <w:t>Microsoft</w:t>
+      </w:r>
+      <w:r>
+        <w:t xml:space="preserve"> </w:t>
+      </w:r>
+      <w:r>
+        <w:rPr>
+          <w:rFonts w:hint="eastAsia"/>
+        </w:rPr>
+        <w:t>Edge</w:t>
+      </w:r>
+      <w:r>
+        <w:rPr>
+          <w:rFonts w:hint="eastAsia"/>
+        </w:rPr>
+        <w:t>：</w:t>
+      </w:r>
+      <w:r>
+        <w:t>是一款由</w:t>
+      </w:r>
+      <w:r>
+        <w:rPr>
+          <w:rFonts w:hint="eastAsia"/>
+        </w:rPr>
+        <w:t>Microsoft</w:t>
+      </w:r>
+      <w:r>
+        <w:t>公司开发的网页浏览器</w:t>
+      </w:r>
+    </w:p>
+    <w:p>
+      <w:r>
+        <w:rPr>
+          <w:rFonts w:hint="eastAsia"/>
+        </w:rPr>
+        <w:t>Git</w:t>
+      </w:r>
+      <w:r>
+        <w:rPr>
+          <w:rFonts w:hint="eastAsia"/>
+        </w:rPr>
+        <w:t>：</w:t>
+      </w:r>
+      <w:r>
+        <w:rPr>
+          <w:rFonts w:hint="eastAsia"/>
+        </w:rPr>
+        <w:t>一个开源的分布式版本控制系统</w:t>
+      </w:r>
+    </w:p>
+    <w:p>
+      <w:r>
+        <w:rPr>
+          <w:rFonts w:hint="eastAsia"/>
+        </w:rPr>
+        <w:t>GitHub：</w:t>
+      </w:r>
+      <w:r>
+        <w:rPr>
+          <w:rFonts w:hint="eastAsia"/>
+        </w:rPr>
+        <w:t>一个面向开源及私有软件项目的托管平台</w:t>
+      </w:r>
+    </w:p>
+    <w:p>
+      <w:r>
+        <w:rPr>
+          <w:rFonts w:hint="eastAsia"/>
+        </w:rPr>
+        <w:t>Nginx：</w:t>
+      </w:r>
+      <w:r>
+        <w:rPr>
+          <w:rFonts w:hint="eastAsia"/>
+        </w:rPr>
+        <w:t>一个高性能的</w:t>
+      </w:r>
+      <w:r>
+        <w:t>HTTP和反向代理web服务器</w:t>
+      </w:r>
+    </w:p>
+    <w:p>
+      <w:proofErr w:type="spellStart"/>
+      <w:r>
+        <w:rPr>
+          <w:rFonts w:hint="eastAsia"/>
+        </w:rPr>
+        <w:t>uWsgi</w:t>
+      </w:r>
+      <w:proofErr w:type="spellEnd"/>
+      <w:r>
+        <w:rPr>
+          <w:rFonts w:hint="eastAsia"/>
+        </w:rPr>
+        <w:t>：</w:t>
+      </w:r>
+      <w:r>
+        <w:rPr>
+          <w:rFonts w:hint="eastAsia"/>
+        </w:rPr>
+        <w:t>一个</w:t>
+      </w:r>
+      <w:r>
+        <w:t>Web服务器与web应用通信</w:t>
+      </w:r>
+      <w:r>
+        <w:rPr>
+          <w:rFonts w:hint="eastAsia"/>
+        </w:rPr>
+        <w:t>的规范实现</w:t>
+      </w:r>
+    </w:p>
+    <w:p>
+      <w:r>
+        <w:rPr>
+          <w:rFonts w:hint="eastAsia"/>
+        </w:rPr>
+        <w:t>Django：</w:t>
+      </w:r>
+      <w:r>
+        <w:rPr>
+          <w:rFonts w:hint="eastAsia"/>
+        </w:rPr>
+        <w:t>一个开放源代码的</w:t>
+      </w:r>
+      <w:r>
+        <w:t>Web应用框架</w:t>
+      </w:r>
+    </w:p>
+    <w:p>
+      <w:r>
+        <w:rPr>
+          <w:rFonts w:hint="eastAsia"/>
+        </w:rPr>
+        <w:t>Flask：</w:t>
+      </w:r>
+      <w:r>
+        <w:rPr>
+          <w:rFonts w:hint="eastAsia"/>
+        </w:rPr>
+        <w:t>一个使用</w:t>
+      </w:r>
+      <w:r>
+        <w:t xml:space="preserve"> Python 编写的轻量级 Web 应用框架</w:t>
+      </w:r>
+    </w:p>
+    <w:p>
+      <w:r>
+        <w:rPr>
+          <w:rFonts w:hint="eastAsia"/>
+        </w:rPr>
+        <w:t>HTML</w:t>
+      </w:r>
+      <w:r>
+        <w:t>5</w:t>
+      </w:r>
+      <w:r>
+        <w:rPr>
+          <w:rFonts w:hint="eastAsia"/>
+        </w:rPr>
+        <w:t>：</w:t>
+      </w:r>
+      <w:r>
+        <w:rPr>
+          <w:rFonts w:hint="eastAsia"/>
+        </w:rPr>
+        <w:t>超文本标记语言</w:t>
+      </w:r>
+      <w:r>
+        <w:rPr>
+          <w:rFonts w:hint="eastAsia"/>
+        </w:rPr>
+        <w:t>5，</w:t>
+      </w:r>
+      <w:r>
+        <w:rPr>
+          <w:rFonts w:hint="eastAsia"/>
+        </w:rPr>
+        <w:t>构建</w:t>
+      </w:r>
+      <w:r>
+        <w:t>Web内容的一种语言描述方式</w:t>
+      </w:r>
+    </w:p>
+    <w:p>
+      <w:r>
+        <w:rPr>
+          <w:rFonts w:hint="eastAsia"/>
+        </w:rPr>
+        <w:t>CSS：</w:t>
+      </w:r>
+      <w:r>
+        <w:rPr>
+          <w:rFonts w:hint="eastAsia"/>
+        </w:rPr>
+        <w:t>层叠样式表</w:t>
       </w:r>
       <w:r>
         <w:rPr>
@@ -8304,38 +9148,26 @@
         <w:t>，</w:t>
       </w:r>
       <w:r>
-        <w:t>计算机系统的运算和控制核心，是信息处理、程序运行的最终执行单元</w:t>
-      </w:r>
-    </w:p>
-    <w:p>
-      <w:r>
-        <w:rPr>
-          <w:rFonts w:hint="eastAsia"/>
-        </w:rPr>
-        <w:t>GPU：</w:t>
-      </w:r>
-      <w:r>
-        <w:rPr>
-          <w:rFonts w:hint="eastAsia"/>
-        </w:rPr>
-        <w:t>图形处理器，</w:t>
-      </w:r>
-      <w:r>
-        <w:rPr>
-          <w:rFonts w:hint="eastAsia"/>
-        </w:rPr>
-        <w:t>一种专门在个人电脑、工作站、游戏机和一些移动设备上做图像和图形相关运算工作的微处理器。</w:t>
-      </w:r>
-    </w:p>
-    <w:p>
-      <w:r>
-        <w:rPr>
-          <w:rFonts w:hint="eastAsia"/>
-        </w:rPr>
-        <w:t>X</w:t>
-      </w:r>
-      <w:r>
-        <w:t>86</w:t>
+        <w:t>Cascading Style Sheets是一种用来表现HTML或XML等文件样式的计算机语言</w:t>
+      </w:r>
+    </w:p>
+    <w:p>
+      <w:r>
+        <w:rPr>
+          <w:rFonts w:hint="eastAsia"/>
+        </w:rPr>
+        <w:t>JavaScript：</w:t>
+      </w:r>
+      <w:r>
+        <w:rPr>
+          <w:rFonts w:hint="eastAsia"/>
+        </w:rPr>
+        <w:t>是一种具有函数优先的轻量级，解释型或即时编译型的编程语言</w:t>
+      </w:r>
+    </w:p>
+    <w:p>
+      <w:r>
+        <w:t>Tensor2Tensor</w:t>
       </w:r>
       <w:r>
         <w:rPr>
@@ -8347,599 +9179,6 @@
         <w:rPr>
           <w:rFonts w:hint="eastAsia"/>
         </w:rPr>
-        <w:t>一系列基于</w:t>
-      </w:r>
-      <w:r>
-        <w:t>Intel 8086且向后兼容的中央处理器指令集架构</w:t>
-      </w:r>
-    </w:p>
-    <w:p>
-      <w:r>
-        <w:rPr>
-          <w:rFonts w:hint="eastAsia"/>
-        </w:rPr>
-        <w:t>L</w:t>
-      </w:r>
-      <w:r>
-        <w:t>inux</w:t>
-      </w:r>
-      <w:r>
-        <w:rPr>
-          <w:rFonts w:hint="eastAsia"/>
-        </w:rPr>
-        <w:t>：</w:t>
-      </w:r>
-      <w:r>
-        <w:rPr>
-          <w:rFonts w:hint="eastAsia"/>
-        </w:rPr>
-        <w:t>一套免费使用和自由传播的类</w:t>
-      </w:r>
-      <w:r>
-        <w:t>UNIX操作系统</w:t>
-      </w:r>
-      <w:r>
-        <w:rPr>
-          <w:rFonts w:hint="eastAsia"/>
-        </w:rPr>
-        <w:t>。</w:t>
-      </w:r>
-    </w:p>
-    <w:p>
-      <w:r>
-        <w:rPr>
-          <w:rFonts w:hint="eastAsia"/>
-        </w:rPr>
-        <w:t>Ubuntu：</w:t>
-      </w:r>
-      <w:r>
-        <w:rPr>
-          <w:rFonts w:hint="eastAsia"/>
-        </w:rPr>
-        <w:t>一个以桌面应用为主的</w:t>
-      </w:r>
-      <w:r>
-        <w:t>Linux操作系统</w:t>
-      </w:r>
-      <w:r>
-        <w:rPr>
-          <w:rFonts w:hint="eastAsia"/>
-        </w:rPr>
-        <w:t>。</w:t>
-      </w:r>
-    </w:p>
-    <w:p>
-      <w:r>
-        <w:rPr>
-          <w:rFonts w:hint="eastAsia"/>
-        </w:rPr>
-        <w:t>Windows：</w:t>
-      </w:r>
-      <w:r>
-        <w:rPr>
-          <w:rFonts w:hint="eastAsia"/>
-        </w:rPr>
-        <w:t>美国微软公司研发的一套操作系统</w:t>
-      </w:r>
-    </w:p>
-    <w:p>
-      <w:r>
-        <w:rPr>
-          <w:rFonts w:hint="eastAsia"/>
-        </w:rPr>
-        <w:t>Python：</w:t>
-      </w:r>
-      <w:r>
-        <w:rPr>
-          <w:rFonts w:hint="eastAsia"/>
-        </w:rPr>
-        <w:t>一种跨平台的计算机程序设计语言</w:t>
-      </w:r>
-    </w:p>
-    <w:p>
-      <w:r>
-        <w:t>VMware Workstation</w:t>
-      </w:r>
-      <w:r>
-        <w:rPr>
-          <w:rFonts w:hint="eastAsia"/>
-        </w:rPr>
-        <w:t>：</w:t>
-      </w:r>
-      <w:r>
-        <w:rPr>
-          <w:rFonts w:hint="eastAsia"/>
-        </w:rPr>
-        <w:t>一款功能强大的桌面虚拟计算机软件，提供用户可在单一的桌面上同时运行不同的操作系统</w:t>
-      </w:r>
-    </w:p>
-    <w:p>
-      <w:r>
-        <w:t>Anaconda</w:t>
-      </w:r>
-      <w:r>
-        <w:rPr>
-          <w:rFonts w:hint="eastAsia"/>
-        </w:rPr>
-        <w:t>：</w:t>
-      </w:r>
-      <w:r>
-        <w:rPr>
-          <w:rFonts w:hint="eastAsia"/>
-        </w:rPr>
-        <w:t>开源的</w:t>
-      </w:r>
-      <w:r>
-        <w:t>Python包管理器</w:t>
-      </w:r>
-    </w:p>
-    <w:p>
-      <w:r>
-        <w:rPr>
-          <w:rFonts w:hint="eastAsia"/>
-        </w:rPr>
-        <w:t>Tensorflow：</w:t>
-      </w:r>
-      <w:r>
-        <w:t>TensorFlow™是一个基于数据流编程的符号数学系统</w:t>
-      </w:r>
-    </w:p>
-    <w:p>
-      <w:r>
-        <w:t>PyTorch</w:t>
-      </w:r>
-      <w:r>
-        <w:rPr>
-          <w:rFonts w:hint="eastAsia"/>
-        </w:rPr>
-        <w:t>：</w:t>
-      </w:r>
-      <w:r>
-        <w:rPr>
-          <w:rFonts w:hint="eastAsia"/>
-        </w:rPr>
-        <w:t>是一个开源的</w:t>
-      </w:r>
-      <w:r>
-        <w:t>Python机器学习库</w:t>
-      </w:r>
-    </w:p>
-    <w:p>
-      <w:r>
-        <w:rPr>
-          <w:rFonts w:hint="eastAsia"/>
-        </w:rPr>
-        <w:t>GPL：</w:t>
-      </w:r>
-      <w:r>
-        <w:t>GNU General Public License</w:t>
-      </w:r>
-      <w:r>
-        <w:rPr>
-          <w:rFonts w:hint="eastAsia"/>
-        </w:rPr>
-        <w:t>，</w:t>
-      </w:r>
-      <w:r>
-        <w:t>GNU通用公共</w:t>
-      </w:r>
-      <w:r>
-        <w:rPr>
-          <w:rFonts w:hint="eastAsia"/>
-        </w:rPr>
-        <w:t>许可证</w:t>
-      </w:r>
-    </w:p>
-    <w:p>
-      <w:r>
-        <w:rPr>
-          <w:rFonts w:hint="eastAsia"/>
-        </w:rPr>
-        <w:t>IDE：</w:t>
-      </w:r>
-      <w:r>
-        <w:rPr>
-          <w:rFonts w:hint="eastAsia"/>
-        </w:rPr>
-        <w:t>集成开发环境</w:t>
-      </w:r>
-      <w:r>
-        <w:rPr>
-          <w:rFonts w:hint="eastAsia"/>
-        </w:rPr>
-        <w:t>，</w:t>
-      </w:r>
-      <w:r>
-        <w:t>Integrated Development Environmen</w:t>
-      </w:r>
-      <w:r>
-        <w:rPr>
-          <w:rFonts w:hint="eastAsia"/>
-        </w:rPr>
-        <w:t>t</w:t>
-      </w:r>
-      <w:r>
-        <w:t>是用于提供程序开发环境的应用程序，一般包括代码编辑器、编译器、调试器和图形用户界面等工具</w:t>
-      </w:r>
-    </w:p>
-    <w:p>
-      <w:r>
-        <w:t>PyCharm</w:t>
-      </w:r>
-      <w:r>
-        <w:rPr>
-          <w:rFonts w:hint="eastAsia"/>
-        </w:rPr>
-        <w:t>：</w:t>
-      </w:r>
-      <w:r>
-        <w:rPr>
-          <w:rFonts w:hint="eastAsia"/>
-        </w:rPr>
-        <w:t>一种</w:t>
-      </w:r>
-      <w:r>
-        <w:t>Python</w:t>
-      </w:r>
-      <w:r>
-        <w:rPr>
-          <w:rFonts w:hint="eastAsia"/>
-        </w:rPr>
-        <w:t>集成开发工具</w:t>
-      </w:r>
-    </w:p>
-    <w:p>
-      <w:r>
-        <w:rPr>
-          <w:rFonts w:hint="eastAsia"/>
-        </w:rPr>
-        <w:t>ID</w:t>
-      </w:r>
-      <w:r>
-        <w:t>LE</w:t>
-      </w:r>
-      <w:r>
-        <w:rPr>
-          <w:rFonts w:hint="eastAsia"/>
-        </w:rPr>
-        <w:t>：</w:t>
-      </w:r>
-      <w:r>
-        <w:t>Integrated Development and Learning Environment，集成开发和学习环境，是Python的集成开发环境</w:t>
-      </w:r>
-    </w:p>
-    <w:p>
-      <w:r>
-        <w:t>Visual Studio</w:t>
-      </w:r>
-      <w:r>
-        <w:rPr>
-          <w:rFonts w:hint="eastAsia"/>
-        </w:rPr>
-        <w:t>：</w:t>
-      </w:r>
-      <w:r>
-        <w:t>美国微软公司的开发工具包系列产品</w:t>
-      </w:r>
-    </w:p>
-    <w:p>
-      <w:r>
-        <w:rPr>
-          <w:rFonts w:hint="eastAsia"/>
-        </w:rPr>
-        <w:t>Visual</w:t>
-      </w:r>
-      <w:r>
-        <w:t xml:space="preserve"> </w:t>
-      </w:r>
-      <w:r>
-        <w:rPr>
-          <w:rFonts w:hint="eastAsia"/>
-        </w:rPr>
-        <w:t>Studio</w:t>
-      </w:r>
-      <w:r>
-        <w:t xml:space="preserve"> </w:t>
-      </w:r>
-      <w:r>
-        <w:rPr>
-          <w:rFonts w:hint="eastAsia"/>
-        </w:rPr>
-        <w:t>Code：</w:t>
-      </w:r>
-      <w:r>
-        <w:rPr>
-          <w:rFonts w:hint="eastAsia"/>
-        </w:rPr>
-        <w:t>跨平台源代码编辑器</w:t>
-      </w:r>
-    </w:p>
-    <w:p>
-      <w:r>
-        <w:rPr>
-          <w:rFonts w:hint="eastAsia"/>
-        </w:rPr>
-        <w:t>Vim：</w:t>
-      </w:r>
-      <w:r>
-        <w:rPr>
-          <w:rFonts w:hint="eastAsia"/>
-        </w:rPr>
-        <w:t>功能强大、高度可定制的文本编辑器</w:t>
-      </w:r>
-    </w:p>
-    <w:p>
-      <w:r>
-        <w:rPr>
-          <w:rFonts w:hint="eastAsia"/>
-        </w:rPr>
-        <w:t>Google</w:t>
-      </w:r>
-      <w:r>
-        <w:t xml:space="preserve"> </w:t>
-      </w:r>
-      <w:r>
-        <w:rPr>
-          <w:rFonts w:hint="eastAsia"/>
-        </w:rPr>
-        <w:t>Chrome：</w:t>
-      </w:r>
-      <w:r>
-        <w:t>是一款由Google公司开发的网页浏览器</w:t>
-      </w:r>
-    </w:p>
-    <w:p>
-      <w:r>
-        <w:rPr>
-          <w:rFonts w:hint="eastAsia"/>
-        </w:rPr>
-        <w:t>Firefox</w:t>
-      </w:r>
-      <w:r>
-        <w:rPr>
-          <w:rFonts w:hint="eastAsia"/>
-        </w:rPr>
-        <w:t>：</w:t>
-      </w:r>
-      <w:r>
-        <w:rPr>
-          <w:rFonts w:hint="eastAsia"/>
-        </w:rPr>
-        <w:t>是一个自由及开放源代码的网页浏览器</w:t>
-      </w:r>
-    </w:p>
-    <w:p>
-      <w:r>
-        <w:rPr>
-          <w:rFonts w:hint="eastAsia"/>
-        </w:rPr>
-        <w:t>Microsoft</w:t>
-      </w:r>
-      <w:r>
-        <w:t xml:space="preserve"> </w:t>
-      </w:r>
-      <w:r>
-        <w:rPr>
-          <w:rFonts w:hint="eastAsia"/>
-        </w:rPr>
-        <w:t>Edge</w:t>
-      </w:r>
-      <w:r>
-        <w:rPr>
-          <w:rFonts w:hint="eastAsia"/>
-        </w:rPr>
-        <w:t>：</w:t>
-      </w:r>
-      <w:r>
-        <w:t>是一款由</w:t>
-      </w:r>
-      <w:r>
-        <w:rPr>
-          <w:rFonts w:hint="eastAsia"/>
-        </w:rPr>
-        <w:t>Microsoft</w:t>
-      </w:r>
-      <w:r>
-        <w:t>公司开发的网页浏览器</w:t>
-      </w:r>
-    </w:p>
-    <w:p>
-      <w:r>
-        <w:rPr>
-          <w:rFonts w:hint="eastAsia"/>
-        </w:rPr>
-        <w:t>Git</w:t>
-      </w:r>
-      <w:r>
-        <w:rPr>
-          <w:rFonts w:hint="eastAsia"/>
-        </w:rPr>
-        <w:t>：</w:t>
-      </w:r>
-      <w:r>
-        <w:rPr>
-          <w:rFonts w:hint="eastAsia"/>
-        </w:rPr>
-        <w:t>一个开源的分布式版本控制系统</w:t>
-      </w:r>
-    </w:p>
-    <w:p>
-      <w:r>
-        <w:rPr>
-          <w:rFonts w:hint="eastAsia"/>
-        </w:rPr>
-        <w:t>GitHub：</w:t>
-      </w:r>
-      <w:r>
-        <w:rPr>
-          <w:rFonts w:hint="eastAsia"/>
-        </w:rPr>
-        <w:t>一个面向开源及私有软件项目的托管平台</w:t>
-      </w:r>
-    </w:p>
-    <w:p>
-      <w:r>
-        <w:rPr>
-          <w:rFonts w:hint="eastAsia"/>
-        </w:rPr>
-        <w:t>Nginx：</w:t>
-      </w:r>
-      <w:r>
-        <w:rPr>
-          <w:rFonts w:hint="eastAsia"/>
-        </w:rPr>
-        <w:t>一个高性能的</w:t>
-      </w:r>
-      <w:r>
-        <w:t>HTTP和反向代理web服务器</w:t>
-      </w:r>
-    </w:p>
-    <w:p>
-      <w:r>
-        <w:rPr>
-          <w:rFonts w:hint="eastAsia"/>
-        </w:rPr>
-        <w:t>uWsgi：</w:t>
-      </w:r>
-      <w:r>
-        <w:rPr>
-          <w:rFonts w:hint="eastAsia"/>
-        </w:rPr>
-        <w:t>一个</w:t>
-      </w:r>
-      <w:r>
-        <w:t>Web服务器与web应用通信</w:t>
-      </w:r>
-      <w:r>
-        <w:rPr>
-          <w:rFonts w:hint="eastAsia"/>
-        </w:rPr>
-        <w:t>的规范实现</w:t>
-      </w:r>
-    </w:p>
-    <w:p>
-      <w:r>
-        <w:rPr>
-          <w:rFonts w:hint="eastAsia"/>
-        </w:rPr>
-        <w:t>Django：</w:t>
-      </w:r>
-      <w:r>
-        <w:rPr>
-          <w:rFonts w:hint="eastAsia"/>
-        </w:rPr>
-        <w:t>一个开放源代码的</w:t>
-      </w:r>
-      <w:r>
-        <w:t>Web应用框架</w:t>
-      </w:r>
-    </w:p>
-    <w:p>
-      <w:r>
-        <w:rPr>
-          <w:rFonts w:hint="eastAsia"/>
-        </w:rPr>
-        <w:t>Flask：</w:t>
-      </w:r>
-      <w:r>
-        <w:rPr>
-          <w:rFonts w:hint="eastAsia"/>
-        </w:rPr>
-        <w:t>一个使用</w:t>
-      </w:r>
-      <w:r>
-        <w:t xml:space="preserve"> Python 编写的轻量级 Web 应用框架</w:t>
-      </w:r>
-    </w:p>
-    <w:p>
-      <w:r>
-        <w:rPr>
-          <w:rFonts w:hint="eastAsia"/>
-        </w:rPr>
-        <w:t>HTML</w:t>
-      </w:r>
-      <w:r>
-        <w:t>5</w:t>
-      </w:r>
-      <w:r>
-        <w:rPr>
-          <w:rFonts w:hint="eastAsia"/>
-        </w:rPr>
-        <w:t>：</w:t>
-      </w:r>
-      <w:r>
-        <w:rPr>
-          <w:rFonts w:hint="eastAsia"/>
-        </w:rPr>
-        <w:t>超文本标记语言</w:t>
-      </w:r>
-      <w:r>
-        <w:rPr>
-          <w:rFonts w:hint="eastAsia"/>
-        </w:rPr>
-        <w:t>5，</w:t>
-      </w:r>
-      <w:r>
-        <w:rPr>
-          <w:rFonts w:hint="eastAsia"/>
-        </w:rPr>
-        <w:t>构建</w:t>
-      </w:r>
-      <w:r>
-        <w:t>Web内容的一种语言描述方式</w:t>
-      </w:r>
-    </w:p>
-    <w:p>
-      <w:r>
-        <w:rPr>
-          <w:rFonts w:hint="eastAsia"/>
-        </w:rPr>
-        <w:t>CSS：</w:t>
-      </w:r>
-      <w:r>
-        <w:rPr>
-          <w:rFonts w:hint="eastAsia"/>
-        </w:rPr>
-        <w:t>层叠样式表</w:t>
-      </w:r>
-      <w:r>
-        <w:rPr>
-          <w:rFonts w:hint="eastAsia"/>
-        </w:rPr>
-        <w:t>，</w:t>
-      </w:r>
-      <w:r>
-        <w:t>Cascading Style Sheets是一种用来表现HTML或XML等文件样式的计算机语言</w:t>
-      </w:r>
-    </w:p>
-    <w:p>
-      <w:r>
-        <w:rPr>
-          <w:rFonts w:hint="eastAsia"/>
-        </w:rPr>
-        <w:t>JavaScript：</w:t>
-      </w:r>
-      <w:r>
-        <w:rPr>
-          <w:rFonts w:hint="eastAsia"/>
-        </w:rPr>
-        <w:t>是一种具有函数优先的轻量级，解释型或即时编译型的编程语言</w:t>
-      </w:r>
-    </w:p>
-    <w:p>
-      <w:r>
-        <w:t>Tensor2Tensor</w:t>
-      </w:r>
-      <w:r>
-        <w:rPr>
-          <w:rFonts w:hint="eastAsia"/>
-        </w:rPr>
-        <w:t>：</w:t>
-      </w:r>
-      <w:r>
-        <w:rPr>
-          <w:rFonts w:hint="eastAsia"/>
-        </w:rPr>
         <w:t>一套基于</w:t>
       </w:r>
       <w:r>
@@ -8947,12 +9186,12 @@
       </w:r>
     </w:p>
     <w:sectPr>
-      <w:headerReference w:type="even" r:id="rId17"/>
-      <w:headerReference w:type="default" r:id="rId18"/>
-      <w:footerReference w:type="even" r:id="rId19"/>
-      <w:footerReference w:type="default" r:id="rId20"/>
-      <w:headerReference w:type="first" r:id="rId21"/>
-      <w:footerReference w:type="first" r:id="rId22"/>
+      <w:headerReference w:type="even" r:id="rId18"/>
+      <w:headerReference w:type="default" r:id="rId19"/>
+      <w:footerReference w:type="even" r:id="rId20"/>
+      <w:footerReference w:type="default" r:id="rId21"/>
+      <w:headerReference w:type="first" r:id="rId22"/>
+      <w:footerReference w:type="first" r:id="rId23"/>
       <w:pgSz w:w="11906" w:h="16838"/>
       <w:pgMar w:top="1440" w:right="1800" w:bottom="1440" w:left="1800" w:header="851" w:footer="992" w:gutter="0"/>
       <w:cols w:space="425"/>
@@ -8963,7 +9202,7 @@
 </file>
 
 <file path=word/comments.xml><?xml version="1.0" encoding="utf-8"?>
-<w:comments xmlns:wpc="http://schemas.microsoft.com/office/word/2010/wordprocessingCanvas" xmlns:cx="http://schemas.microsoft.com/office/drawing/2014/chartex" xmlns:cx1="http://schemas.microsoft.com/office/drawing/2015/9/8/chartex" xmlns:cx2="http://schemas.microsoft.com/office/drawing/2015/10/21/chartex" xmlns:cx3="http://schemas.microsoft.com/office/drawing/2016/5/9/chartex" xmlns:cx4="http://schemas.microsoft.com/office/drawing/2016/5/10/chartex" xmlns:cx5="http://schemas.microsoft.com/office/drawing/2016/5/11/chartex" xmlns:cx6="http://schemas.microsoft.com/office/drawing/2016/5/12/chartex" xmlns:cx7="http://schemas.microsoft.com/office/drawing/2016/5/13/chartex" xmlns:cx8="http://schemas.microsoft.com/office/drawing/2016/5/14/chartex" xmlns:mc="http://schemas.openxmlformats.org/markup-compatibility/2006" xmlns:aink="http://schemas.microsoft.com/office/drawing/2016/ink" xmlns:am3d="http://schemas.microsoft.com/office/drawing/2017/model3d" xmlns:o="urn:schemas-microsoft-com:office:office" xmlns:r="http://schemas.openxmlformats.org/officeDocument/2006/relationships" xmlns:m="http://schemas.openxmlformats.org/officeDocument/2006/math" xmlns:v="urn:schemas-microsoft-com:vml" xmlns:wp14="http://schemas.microsoft.com/office/word/2010/wordprocessingDrawing" xmlns:wp="http://schemas.openxmlformats.org/drawingml/2006/wordprocessingDrawing" xmlns:w10="urn:schemas-microsoft-com:office:word" xmlns:w="http://schemas.openxmlformats.org/wordprocessingml/2006/main" xmlns:w14="http://schemas.microsoft.com/office/word/2010/wordml" xmlns:w15="http://schemas.microsoft.com/office/word/2012/wordml" xmlns:w16cid="http://schemas.microsoft.com/office/word/2016/wordml/cid" xmlns:w16se="http://schemas.microsoft.com/office/word/2015/wordml/symex" xmlns:wpg="http://schemas.microsoft.com/office/word/2010/wordprocessingGroup" xmlns:wpi="http://schemas.microsoft.com/office/word/2010/wordprocessingInk" xmlns:wne="http://schemas.microsoft.com/office/word/2006/wordml" xmlns:wps="http://schemas.microsoft.com/office/word/2010/wordprocessingShape" mc:Ignorable="w14 w15 w16se w16cid wp14">
+<w:comments xmlns:wpc="http://schemas.microsoft.com/office/word/2010/wordprocessingCanvas" xmlns:cx="http://schemas.microsoft.com/office/drawing/2014/chartex" xmlns:cx1="http://schemas.microsoft.com/office/drawing/2015/9/8/chartex" xmlns:cx2="http://schemas.microsoft.com/office/drawing/2015/10/21/chartex" xmlns:cx3="http://schemas.microsoft.com/office/drawing/2016/5/9/chartex" xmlns:cx4="http://schemas.microsoft.com/office/drawing/2016/5/10/chartex" xmlns:cx5="http://schemas.microsoft.com/office/drawing/2016/5/11/chartex" xmlns:cx6="http://schemas.microsoft.com/office/drawing/2016/5/12/chartex" xmlns:cx7="http://schemas.microsoft.com/office/drawing/2016/5/13/chartex" xmlns:cx8="http://schemas.microsoft.com/office/drawing/2016/5/14/chartex" xmlns:mc="http://schemas.openxmlformats.org/markup-compatibility/2006" xmlns:aink="http://schemas.microsoft.com/office/drawing/2016/ink" xmlns:am3d="http://schemas.microsoft.com/office/drawing/2017/model3d" xmlns:o="urn:schemas-microsoft-com:office:office" xmlns:r="http://schemas.openxmlformats.org/officeDocument/2006/relationships" xmlns:m="http://schemas.openxmlformats.org/officeDocument/2006/math" xmlns:v="urn:schemas-microsoft-com:vml" xmlns:wp14="http://schemas.microsoft.com/office/word/2010/wordprocessingDrawing" xmlns:wp="http://schemas.openxmlformats.org/drawingml/2006/wordprocessingDrawing" xmlns:w10="urn:schemas-microsoft-com:office:word" xmlns:w="http://schemas.openxmlformats.org/wordprocessingml/2006/main" xmlns:w14="http://schemas.microsoft.com/office/word/2010/wordml" xmlns:w15="http://schemas.microsoft.com/office/word/2012/wordml" xmlns:w16cex="http://schemas.microsoft.com/office/word/2018/wordml/cex" xmlns:w16cid="http://schemas.microsoft.com/office/word/2016/wordml/cid" xmlns:w16="http://schemas.microsoft.com/office/word/2018/wordml" xmlns:w16se="http://schemas.microsoft.com/office/word/2015/wordml/symex" xmlns:wpg="http://schemas.microsoft.com/office/word/2010/wordprocessingGroup" xmlns:wpi="http://schemas.microsoft.com/office/word/2010/wordprocessingInk" xmlns:wne="http://schemas.microsoft.com/office/word/2006/wordml" xmlns:wps="http://schemas.microsoft.com/office/word/2010/wordprocessingShape" mc:Ignorable="w14 w15 w16se w16cid w16 w16cex wp14">
   <w:comment w:id="1" w:author="张 笑天" w:date="2020-04-12T16:27:00Z" w:initials="张">
     <w:p>
       <w:pPr>
@@ -9004,19 +9243,19 @@
 </file>
 
 <file path=word/commentsExtended.xml><?xml version="1.0" encoding="utf-8"?>
-<w15:commentsEx xmlns:wpc="http://schemas.microsoft.com/office/word/2010/wordprocessingCanvas" xmlns:cx="http://schemas.microsoft.com/office/drawing/2014/chartex" xmlns:cx1="http://schemas.microsoft.com/office/drawing/2015/9/8/chartex" xmlns:cx2="http://schemas.microsoft.com/office/drawing/2015/10/21/chartex" xmlns:cx3="http://schemas.microsoft.com/office/drawing/2016/5/9/chartex" xmlns:cx4="http://schemas.microsoft.com/office/drawing/2016/5/10/chartex" xmlns:cx5="http://schemas.microsoft.com/office/drawing/2016/5/11/chartex" xmlns:cx6="http://schemas.microsoft.com/office/drawing/2016/5/12/chartex" xmlns:cx7="http://schemas.microsoft.com/office/drawing/2016/5/13/chartex" xmlns:cx8="http://schemas.microsoft.com/office/drawing/2016/5/14/chartex" xmlns:mc="http://schemas.openxmlformats.org/markup-compatibility/2006" xmlns:aink="http://schemas.microsoft.com/office/drawing/2016/ink" xmlns:am3d="http://schemas.microsoft.com/office/drawing/2017/model3d" xmlns:o="urn:schemas-microsoft-com:office:office" xmlns:r="http://schemas.openxmlformats.org/officeDocument/2006/relationships" xmlns:m="http://schemas.openxmlformats.org/officeDocument/2006/math" xmlns:v="urn:schemas-microsoft-com:vml" xmlns:wp14="http://schemas.microsoft.com/office/word/2010/wordprocessingDrawing" xmlns:wp="http://schemas.openxmlformats.org/drawingml/2006/wordprocessingDrawing" xmlns:w10="urn:schemas-microsoft-com:office:word" xmlns:w="http://schemas.openxmlformats.org/wordprocessingml/2006/main" xmlns:w14="http://schemas.microsoft.com/office/word/2010/wordml" xmlns:w15="http://schemas.microsoft.com/office/word/2012/wordml" xmlns:w16cid="http://schemas.microsoft.com/office/word/2016/wordml/cid" xmlns:w16se="http://schemas.microsoft.com/office/word/2015/wordml/symex" xmlns:wpg="http://schemas.microsoft.com/office/word/2010/wordprocessingGroup" xmlns:wpi="http://schemas.microsoft.com/office/word/2010/wordprocessingInk" xmlns:wne="http://schemas.microsoft.com/office/word/2006/wordml" xmlns:wps="http://schemas.microsoft.com/office/word/2010/wordprocessingShape" mc:Ignorable="w14 w15 w16se w16cid wp14">
+<w15:commentsEx xmlns:wpc="http://schemas.microsoft.com/office/word/2010/wordprocessingCanvas" xmlns:cx="http://schemas.microsoft.com/office/drawing/2014/chartex" xmlns:cx1="http://schemas.microsoft.com/office/drawing/2015/9/8/chartex" xmlns:cx2="http://schemas.microsoft.com/office/drawing/2015/10/21/chartex" xmlns:cx3="http://schemas.microsoft.com/office/drawing/2016/5/9/chartex" xmlns:cx4="http://schemas.microsoft.com/office/drawing/2016/5/10/chartex" xmlns:cx5="http://schemas.microsoft.com/office/drawing/2016/5/11/chartex" xmlns:cx6="http://schemas.microsoft.com/office/drawing/2016/5/12/chartex" xmlns:cx7="http://schemas.microsoft.com/office/drawing/2016/5/13/chartex" xmlns:cx8="http://schemas.microsoft.com/office/drawing/2016/5/14/chartex" xmlns:mc="http://schemas.openxmlformats.org/markup-compatibility/2006" xmlns:aink="http://schemas.microsoft.com/office/drawing/2016/ink" xmlns:am3d="http://schemas.microsoft.com/office/drawing/2017/model3d" xmlns:o="urn:schemas-microsoft-com:office:office" xmlns:r="http://schemas.openxmlformats.org/officeDocument/2006/relationships" xmlns:m="http://schemas.openxmlformats.org/officeDocument/2006/math" xmlns:v="urn:schemas-microsoft-com:vml" xmlns:wp14="http://schemas.microsoft.com/office/word/2010/wordprocessingDrawing" xmlns:wp="http://schemas.openxmlformats.org/drawingml/2006/wordprocessingDrawing" xmlns:w10="urn:schemas-microsoft-com:office:word" xmlns:w="http://schemas.openxmlformats.org/wordprocessingml/2006/main" xmlns:w14="http://schemas.microsoft.com/office/word/2010/wordml" xmlns:w15="http://schemas.microsoft.com/office/word/2012/wordml" xmlns:w16cex="http://schemas.microsoft.com/office/word/2018/wordml/cex" xmlns:w16cid="http://schemas.microsoft.com/office/word/2016/wordml/cid" xmlns:w16="http://schemas.microsoft.com/office/word/2018/wordml" xmlns:w16se="http://schemas.microsoft.com/office/word/2015/wordml/symex" xmlns:wpg="http://schemas.microsoft.com/office/word/2010/wordprocessingGroup" xmlns:wpi="http://schemas.microsoft.com/office/word/2010/wordprocessingInk" xmlns:wne="http://schemas.microsoft.com/office/word/2006/wordml" xmlns:wps="http://schemas.microsoft.com/office/word/2010/wordprocessingShape" mc:Ignorable="w14 w15 w16se w16cid w16 w16cex wp14">
   <w15:commentEx w15:paraId="79DACE6A" w15:done="0"/>
 </w15:commentsEx>
 </file>
 
 <file path=word/commentsIds.xml><?xml version="1.0" encoding="utf-8"?>
-<w16cid:commentsIds xmlns:wpc="http://schemas.microsoft.com/office/word/2010/wordprocessingCanvas" xmlns:cx="http://schemas.microsoft.com/office/drawing/2014/chartex" xmlns:cx1="http://schemas.microsoft.com/office/drawing/2015/9/8/chartex" xmlns:cx2="http://schemas.microsoft.com/office/drawing/2015/10/21/chartex" xmlns:cx3="http://schemas.microsoft.com/office/drawing/2016/5/9/chartex" xmlns:cx4="http://schemas.microsoft.com/office/drawing/2016/5/10/chartex" xmlns:cx5="http://schemas.microsoft.com/office/drawing/2016/5/11/chartex" xmlns:cx6="http://schemas.microsoft.com/office/drawing/2016/5/12/chartex" xmlns:cx7="http://schemas.microsoft.com/office/drawing/2016/5/13/chartex" xmlns:cx8="http://schemas.microsoft.com/office/drawing/2016/5/14/chartex" xmlns:mc="http://schemas.openxmlformats.org/markup-compatibility/2006" xmlns:aink="http://schemas.microsoft.com/office/drawing/2016/ink" xmlns:am3d="http://schemas.microsoft.com/office/drawing/2017/model3d" xmlns:o="urn:schemas-microsoft-com:office:office" xmlns:r="http://schemas.openxmlformats.org/officeDocument/2006/relationships" xmlns:m="http://schemas.openxmlformats.org/officeDocument/2006/math" xmlns:v="urn:schemas-microsoft-com:vml" xmlns:wp14="http://schemas.microsoft.com/office/word/2010/wordprocessingDrawing" xmlns:wp="http://schemas.openxmlformats.org/drawingml/2006/wordprocessingDrawing" xmlns:w10="urn:schemas-microsoft-com:office:word" xmlns:w="http://schemas.openxmlformats.org/wordprocessingml/2006/main" xmlns:w14="http://schemas.microsoft.com/office/word/2010/wordml" xmlns:w15="http://schemas.microsoft.com/office/word/2012/wordml" xmlns:w16cid="http://schemas.microsoft.com/office/word/2016/wordml/cid" xmlns:w16se="http://schemas.microsoft.com/office/word/2015/wordml/symex" xmlns:wpg="http://schemas.microsoft.com/office/word/2010/wordprocessingGroup" xmlns:wpi="http://schemas.microsoft.com/office/word/2010/wordprocessingInk" xmlns:wne="http://schemas.microsoft.com/office/word/2006/wordml" xmlns:wps="http://schemas.microsoft.com/office/word/2010/wordprocessingShape" mc:Ignorable="w14 w15 w16se w16cid wp14">
+<w16cid:commentsIds xmlns:wpc="http://schemas.microsoft.com/office/word/2010/wordprocessingCanvas" xmlns:cx="http://schemas.microsoft.com/office/drawing/2014/chartex" xmlns:cx1="http://schemas.microsoft.com/office/drawing/2015/9/8/chartex" xmlns:cx2="http://schemas.microsoft.com/office/drawing/2015/10/21/chartex" xmlns:cx3="http://schemas.microsoft.com/office/drawing/2016/5/9/chartex" xmlns:cx4="http://schemas.microsoft.com/office/drawing/2016/5/10/chartex" xmlns:cx5="http://schemas.microsoft.com/office/drawing/2016/5/11/chartex" xmlns:cx6="http://schemas.microsoft.com/office/drawing/2016/5/12/chartex" xmlns:cx7="http://schemas.microsoft.com/office/drawing/2016/5/13/chartex" xmlns:cx8="http://schemas.microsoft.com/office/drawing/2016/5/14/chartex" xmlns:mc="http://schemas.openxmlformats.org/markup-compatibility/2006" xmlns:aink="http://schemas.microsoft.com/office/drawing/2016/ink" xmlns:am3d="http://schemas.microsoft.com/office/drawing/2017/model3d" xmlns:o="urn:schemas-microsoft-com:office:office" xmlns:r="http://schemas.openxmlformats.org/officeDocument/2006/relationships" xmlns:m="http://schemas.openxmlformats.org/officeDocument/2006/math" xmlns:v="urn:schemas-microsoft-com:vml" xmlns:wp14="http://schemas.microsoft.com/office/word/2010/wordprocessingDrawing" xmlns:wp="http://schemas.openxmlformats.org/drawingml/2006/wordprocessingDrawing" xmlns:w10="urn:schemas-microsoft-com:office:word" xmlns:w="http://schemas.openxmlformats.org/wordprocessingml/2006/main" xmlns:w14="http://schemas.microsoft.com/office/word/2010/wordml" xmlns:w15="http://schemas.microsoft.com/office/word/2012/wordml" xmlns:w16cex="http://schemas.microsoft.com/office/word/2018/wordml/cex" xmlns:w16cid="http://schemas.microsoft.com/office/word/2016/wordml/cid" xmlns:w16="http://schemas.microsoft.com/office/word/2018/wordml" xmlns:w16se="http://schemas.microsoft.com/office/word/2015/wordml/symex" xmlns:wpg="http://schemas.microsoft.com/office/word/2010/wordprocessingGroup" xmlns:wpi="http://schemas.microsoft.com/office/word/2010/wordprocessingInk" xmlns:wne="http://schemas.microsoft.com/office/word/2006/wordml" xmlns:wps="http://schemas.microsoft.com/office/word/2010/wordprocessingShape" mc:Ignorable="w14 w15 w16se w16cid w16 w16cex wp14">
   <w16cid:commentId w16cid:paraId="79DACE6A" w16cid:durableId="223DC00B"/>
 </w16cid:commentsIds>
 </file>
 
 <file path=word/endnotes.xml><?xml version="1.0" encoding="utf-8"?>
-<w:endnotes xmlns:wpc="http://schemas.microsoft.com/office/word/2010/wordprocessingCanvas" xmlns:cx="http://schemas.microsoft.com/office/drawing/2014/chartex" xmlns:cx1="http://schemas.microsoft.com/office/drawing/2015/9/8/chartex" xmlns:cx2="http://schemas.microsoft.com/office/drawing/2015/10/21/chartex" xmlns:cx3="http://schemas.microsoft.com/office/drawing/2016/5/9/chartex" xmlns:cx4="http://schemas.microsoft.com/office/drawing/2016/5/10/chartex" xmlns:cx5="http://schemas.microsoft.com/office/drawing/2016/5/11/chartex" xmlns:cx6="http://schemas.microsoft.com/office/drawing/2016/5/12/chartex" xmlns:cx7="http://schemas.microsoft.com/office/drawing/2016/5/13/chartex" xmlns:cx8="http://schemas.microsoft.com/office/drawing/2016/5/14/chartex" xmlns:mc="http://schemas.openxmlformats.org/markup-compatibility/2006" xmlns:aink="http://schemas.microsoft.com/office/drawing/2016/ink" xmlns:am3d="http://schemas.microsoft.com/office/drawing/2017/model3d" xmlns:o="urn:schemas-microsoft-com:office:office" xmlns:r="http://schemas.openxmlformats.org/officeDocument/2006/relationships" xmlns:m="http://schemas.openxmlformats.org/officeDocument/2006/math" xmlns:v="urn:schemas-microsoft-com:vml" xmlns:wp14="http://schemas.microsoft.com/office/word/2010/wordprocessingDrawing" xmlns:wp="http://schemas.openxmlformats.org/drawingml/2006/wordprocessingDrawing" xmlns:w10="urn:schemas-microsoft-com:office:word" xmlns:w="http://schemas.openxmlformats.org/wordprocessingml/2006/main" xmlns:w14="http://schemas.microsoft.com/office/word/2010/wordml" xmlns:w15="http://schemas.microsoft.com/office/word/2012/wordml" xmlns:w16cid="http://schemas.microsoft.com/office/word/2016/wordml/cid" xmlns:w16se="http://schemas.microsoft.com/office/word/2015/wordml/symex" xmlns:wpg="http://schemas.microsoft.com/office/word/2010/wordprocessingGroup" xmlns:wpi="http://schemas.microsoft.com/office/word/2010/wordprocessingInk" xmlns:wne="http://schemas.microsoft.com/office/word/2006/wordml" xmlns:wps="http://schemas.microsoft.com/office/word/2010/wordprocessingShape" mc:Ignorable="w14 w15 w16se w16cid wp14">
+<w:endnotes xmlns:wpc="http://schemas.microsoft.com/office/word/2010/wordprocessingCanvas" xmlns:cx="http://schemas.microsoft.com/office/drawing/2014/chartex" xmlns:cx1="http://schemas.microsoft.com/office/drawing/2015/9/8/chartex" xmlns:cx2="http://schemas.microsoft.com/office/drawing/2015/10/21/chartex" xmlns:cx3="http://schemas.microsoft.com/office/drawing/2016/5/9/chartex" xmlns:cx4="http://schemas.microsoft.com/office/drawing/2016/5/10/chartex" xmlns:cx5="http://schemas.microsoft.com/office/drawing/2016/5/11/chartex" xmlns:cx6="http://schemas.microsoft.com/office/drawing/2016/5/12/chartex" xmlns:cx7="http://schemas.microsoft.com/office/drawing/2016/5/13/chartex" xmlns:cx8="http://schemas.microsoft.com/office/drawing/2016/5/14/chartex" xmlns:mc="http://schemas.openxmlformats.org/markup-compatibility/2006" xmlns:aink="http://schemas.microsoft.com/office/drawing/2016/ink" xmlns:am3d="http://schemas.microsoft.com/office/drawing/2017/model3d" xmlns:o="urn:schemas-microsoft-com:office:office" xmlns:r="http://schemas.openxmlformats.org/officeDocument/2006/relationships" xmlns:m="http://schemas.openxmlformats.org/officeDocument/2006/math" xmlns:v="urn:schemas-microsoft-com:vml" xmlns:wp14="http://schemas.microsoft.com/office/word/2010/wordprocessingDrawing" xmlns:wp="http://schemas.openxmlformats.org/drawingml/2006/wordprocessingDrawing" xmlns:w10="urn:schemas-microsoft-com:office:word" xmlns:w="http://schemas.openxmlformats.org/wordprocessingml/2006/main" xmlns:w14="http://schemas.microsoft.com/office/word/2010/wordml" xmlns:w15="http://schemas.microsoft.com/office/word/2012/wordml" xmlns:w16cex="http://schemas.microsoft.com/office/word/2018/wordml/cex" xmlns:w16cid="http://schemas.microsoft.com/office/word/2016/wordml/cid" xmlns:w16="http://schemas.microsoft.com/office/word/2018/wordml" xmlns:w16se="http://schemas.microsoft.com/office/word/2015/wordml/symex" xmlns:wpg="http://schemas.microsoft.com/office/word/2010/wordprocessingGroup" xmlns:wpi="http://schemas.microsoft.com/office/word/2010/wordprocessingInk" xmlns:wne="http://schemas.microsoft.com/office/word/2006/wordml" xmlns:wps="http://schemas.microsoft.com/office/word/2010/wordprocessingShape" mc:Ignorable="w14 w15 w16se w16cid w16 w16cex wp14">
   <w:endnote w:type="separator" w:id="-1">
     <w:p>
       <w:r>
@@ -9038,7 +9277,7 @@
 </file>
 
 <file path=word/footer1.xml><?xml version="1.0" encoding="utf-8"?>
-<w:ftr xmlns:wpc="http://schemas.microsoft.com/office/word/2010/wordprocessingCanvas" xmlns:cx="http://schemas.microsoft.com/office/drawing/2014/chartex" xmlns:cx1="http://schemas.microsoft.com/office/drawing/2015/9/8/chartex" xmlns:cx2="http://schemas.microsoft.com/office/drawing/2015/10/21/chartex" xmlns:cx3="http://schemas.microsoft.com/office/drawing/2016/5/9/chartex" xmlns:cx4="http://schemas.microsoft.com/office/drawing/2016/5/10/chartex" xmlns:cx5="http://schemas.microsoft.com/office/drawing/2016/5/11/chartex" xmlns:cx6="http://schemas.microsoft.com/office/drawing/2016/5/12/chartex" xmlns:cx7="http://schemas.microsoft.com/office/drawing/2016/5/13/chartex" xmlns:cx8="http://schemas.microsoft.com/office/drawing/2016/5/14/chartex" xmlns:mc="http://schemas.openxmlformats.org/markup-compatibility/2006" xmlns:aink="http://schemas.microsoft.com/office/drawing/2016/ink" xmlns:am3d="http://schemas.microsoft.com/office/drawing/2017/model3d" xmlns:o="urn:schemas-microsoft-com:office:office" xmlns:r="http://schemas.openxmlformats.org/officeDocument/2006/relationships" xmlns:m="http://schemas.openxmlformats.org/officeDocument/2006/math" xmlns:v="urn:schemas-microsoft-com:vml" xmlns:wp14="http://schemas.microsoft.com/office/word/2010/wordprocessingDrawing" xmlns:wp="http://schemas.openxmlformats.org/drawingml/2006/wordprocessingDrawing" xmlns:w10="urn:schemas-microsoft-com:office:word" xmlns:w="http://schemas.openxmlformats.org/wordprocessingml/2006/main" xmlns:w14="http://schemas.microsoft.com/office/word/2010/wordml" xmlns:w15="http://schemas.microsoft.com/office/word/2012/wordml" xmlns:w16cid="http://schemas.microsoft.com/office/word/2016/wordml/cid" xmlns:w16se="http://schemas.microsoft.com/office/word/2015/wordml/symex" xmlns:wpg="http://schemas.microsoft.com/office/word/2010/wordprocessingGroup" xmlns:wpi="http://schemas.microsoft.com/office/word/2010/wordprocessingInk" xmlns:wne="http://schemas.microsoft.com/office/word/2006/wordml" xmlns:wps="http://schemas.microsoft.com/office/word/2010/wordprocessingShape" mc:Ignorable="w14 w15 w16se w16cid wp14">
+<w:ftr xmlns:wpc="http://schemas.microsoft.com/office/word/2010/wordprocessingCanvas" xmlns:cx="http://schemas.microsoft.com/office/drawing/2014/chartex" xmlns:cx1="http://schemas.microsoft.com/office/drawing/2015/9/8/chartex" xmlns:cx2="http://schemas.microsoft.com/office/drawing/2015/10/21/chartex" xmlns:cx3="http://schemas.microsoft.com/office/drawing/2016/5/9/chartex" xmlns:cx4="http://schemas.microsoft.com/office/drawing/2016/5/10/chartex" xmlns:cx5="http://schemas.microsoft.com/office/drawing/2016/5/11/chartex" xmlns:cx6="http://schemas.microsoft.com/office/drawing/2016/5/12/chartex" xmlns:cx7="http://schemas.microsoft.com/office/drawing/2016/5/13/chartex" xmlns:cx8="http://schemas.microsoft.com/office/drawing/2016/5/14/chartex" xmlns:mc="http://schemas.openxmlformats.org/markup-compatibility/2006" xmlns:aink="http://schemas.microsoft.com/office/drawing/2016/ink" xmlns:am3d="http://schemas.microsoft.com/office/drawing/2017/model3d" xmlns:o="urn:schemas-microsoft-com:office:office" xmlns:r="http://schemas.openxmlformats.org/officeDocument/2006/relationships" xmlns:m="http://schemas.openxmlformats.org/officeDocument/2006/math" xmlns:v="urn:schemas-microsoft-com:vml" xmlns:wp14="http://schemas.microsoft.com/office/word/2010/wordprocessingDrawing" xmlns:wp="http://schemas.openxmlformats.org/drawingml/2006/wordprocessingDrawing" xmlns:w10="urn:schemas-microsoft-com:office:word" xmlns:w="http://schemas.openxmlformats.org/wordprocessingml/2006/main" xmlns:w14="http://schemas.microsoft.com/office/word/2010/wordml" xmlns:w15="http://schemas.microsoft.com/office/word/2012/wordml" xmlns:w16cex="http://schemas.microsoft.com/office/word/2018/wordml/cex" xmlns:w16cid="http://schemas.microsoft.com/office/word/2016/wordml/cid" xmlns:w16="http://schemas.microsoft.com/office/word/2018/wordml" xmlns:w16se="http://schemas.microsoft.com/office/word/2015/wordml/symex" xmlns:wpg="http://schemas.microsoft.com/office/word/2010/wordprocessingGroup" xmlns:wpi="http://schemas.microsoft.com/office/word/2010/wordprocessingInk" xmlns:wne="http://schemas.microsoft.com/office/word/2006/wordml" xmlns:wps="http://schemas.microsoft.com/office/word/2010/wordprocessingShape" mc:Ignorable="w14 w15 w16se w16cid w16 w16cex wp14">
   <w:p>
     <w:pPr>
       <w:pStyle w:val="a6"/>
@@ -9049,7 +9288,7 @@
 </file>
 
 <file path=word/footer2.xml><?xml version="1.0" encoding="utf-8"?>
-<w:ftr xmlns:wpc="http://schemas.microsoft.com/office/word/2010/wordprocessingCanvas" xmlns:cx="http://schemas.microsoft.com/office/drawing/2014/chartex" xmlns:cx1="http://schemas.microsoft.com/office/drawing/2015/9/8/chartex" xmlns:cx2="http://schemas.microsoft.com/office/drawing/2015/10/21/chartex" xmlns:cx3="http://schemas.microsoft.com/office/drawing/2016/5/9/chartex" xmlns:cx4="http://schemas.microsoft.com/office/drawing/2016/5/10/chartex" xmlns:cx5="http://schemas.microsoft.com/office/drawing/2016/5/11/chartex" xmlns:cx6="http://schemas.microsoft.com/office/drawing/2016/5/12/chartex" xmlns:cx7="http://schemas.microsoft.com/office/drawing/2016/5/13/chartex" xmlns:cx8="http://schemas.microsoft.com/office/drawing/2016/5/14/chartex" xmlns:mc="http://schemas.openxmlformats.org/markup-compatibility/2006" xmlns:aink="http://schemas.microsoft.com/office/drawing/2016/ink" xmlns:am3d="http://schemas.microsoft.com/office/drawing/2017/model3d" xmlns:o="urn:schemas-microsoft-com:office:office" xmlns:r="http://schemas.openxmlformats.org/officeDocument/2006/relationships" xmlns:m="http://schemas.openxmlformats.org/officeDocument/2006/math" xmlns:v="urn:schemas-microsoft-com:vml" xmlns:wp14="http://schemas.microsoft.com/office/word/2010/wordprocessingDrawing" xmlns:wp="http://schemas.openxmlformats.org/drawingml/2006/wordprocessingDrawing" xmlns:w10="urn:schemas-microsoft-com:office:word" xmlns:w="http://schemas.openxmlformats.org/wordprocessingml/2006/main" xmlns:w14="http://schemas.microsoft.com/office/word/2010/wordml" xmlns:w15="http://schemas.microsoft.com/office/word/2012/wordml" xmlns:w16cid="http://schemas.microsoft.com/office/word/2016/wordml/cid" xmlns:w16se="http://schemas.microsoft.com/office/word/2015/wordml/symex" xmlns:wpg="http://schemas.microsoft.com/office/word/2010/wordprocessingGroup" xmlns:wpi="http://schemas.microsoft.com/office/word/2010/wordprocessingInk" xmlns:wne="http://schemas.microsoft.com/office/word/2006/wordml" xmlns:wps="http://schemas.microsoft.com/office/word/2010/wordprocessingShape" mc:Ignorable="w14 w15 w16se w16cid wp14">
+<w:ftr xmlns:wpc="http://schemas.microsoft.com/office/word/2010/wordprocessingCanvas" xmlns:cx="http://schemas.microsoft.com/office/drawing/2014/chartex" xmlns:cx1="http://schemas.microsoft.com/office/drawing/2015/9/8/chartex" xmlns:cx2="http://schemas.microsoft.com/office/drawing/2015/10/21/chartex" xmlns:cx3="http://schemas.microsoft.com/office/drawing/2016/5/9/chartex" xmlns:cx4="http://schemas.microsoft.com/office/drawing/2016/5/10/chartex" xmlns:cx5="http://schemas.microsoft.com/office/drawing/2016/5/11/chartex" xmlns:cx6="http://schemas.microsoft.com/office/drawing/2016/5/12/chartex" xmlns:cx7="http://schemas.microsoft.com/office/drawing/2016/5/13/chartex" xmlns:cx8="http://schemas.microsoft.com/office/drawing/2016/5/14/chartex" xmlns:mc="http://schemas.openxmlformats.org/markup-compatibility/2006" xmlns:aink="http://schemas.microsoft.com/office/drawing/2016/ink" xmlns:am3d="http://schemas.microsoft.com/office/drawing/2017/model3d" xmlns:o="urn:schemas-microsoft-com:office:office" xmlns:r="http://schemas.openxmlformats.org/officeDocument/2006/relationships" xmlns:m="http://schemas.openxmlformats.org/officeDocument/2006/math" xmlns:v="urn:schemas-microsoft-com:vml" xmlns:wp14="http://schemas.microsoft.com/office/word/2010/wordprocessingDrawing" xmlns:wp="http://schemas.openxmlformats.org/drawingml/2006/wordprocessingDrawing" xmlns:w10="urn:schemas-microsoft-com:office:word" xmlns:w="http://schemas.openxmlformats.org/wordprocessingml/2006/main" xmlns:w14="http://schemas.microsoft.com/office/word/2010/wordml" xmlns:w15="http://schemas.microsoft.com/office/word/2012/wordml" xmlns:w16cex="http://schemas.microsoft.com/office/word/2018/wordml/cex" xmlns:w16cid="http://schemas.microsoft.com/office/word/2016/wordml/cid" xmlns:w16="http://schemas.microsoft.com/office/word/2018/wordml" xmlns:w16se="http://schemas.microsoft.com/office/word/2015/wordml/symex" xmlns:wpg="http://schemas.microsoft.com/office/word/2010/wordprocessingGroup" xmlns:wpi="http://schemas.microsoft.com/office/word/2010/wordprocessingInk" xmlns:wne="http://schemas.microsoft.com/office/word/2006/wordml" xmlns:wps="http://schemas.microsoft.com/office/word/2010/wordprocessingShape" mc:Ignorable="w14 w15 w16se w16cid w16 w16cex wp14">
   <w:p>
     <w:pPr>
       <w:pStyle w:val="a6"/>
@@ -9060,7 +9299,7 @@
 </file>
 
 <file path=word/footer3.xml><?xml version="1.0" encoding="utf-8"?>
-<w:ftr xmlns:wpc="http://schemas.microsoft.com/office/word/2010/wordprocessingCanvas" xmlns:cx="http://schemas.microsoft.com/office/drawing/2014/chartex" xmlns:cx1="http://schemas.microsoft.com/office/drawing/2015/9/8/chartex" xmlns:cx2="http://schemas.microsoft.com/office/drawing/2015/10/21/chartex" xmlns:cx3="http://schemas.microsoft.com/office/drawing/2016/5/9/chartex" xmlns:cx4="http://schemas.microsoft.com/office/drawing/2016/5/10/chartex" xmlns:cx5="http://schemas.microsoft.com/office/drawing/2016/5/11/chartex" xmlns:cx6="http://schemas.microsoft.com/office/drawing/2016/5/12/chartex" xmlns:cx7="http://schemas.microsoft.com/office/drawing/2016/5/13/chartex" xmlns:cx8="http://schemas.microsoft.com/office/drawing/2016/5/14/chartex" xmlns:mc="http://schemas.openxmlformats.org/markup-compatibility/2006" xmlns:aink="http://schemas.microsoft.com/office/drawing/2016/ink" xmlns:am3d="http://schemas.microsoft.com/office/drawing/2017/model3d" xmlns:o="urn:schemas-microsoft-com:office:office" xmlns:r="http://schemas.openxmlformats.org/officeDocument/2006/relationships" xmlns:m="http://schemas.openxmlformats.org/officeDocument/2006/math" xmlns:v="urn:schemas-microsoft-com:vml" xmlns:wp14="http://schemas.microsoft.com/office/word/2010/wordprocessingDrawing" xmlns:wp="http://schemas.openxmlformats.org/drawingml/2006/wordprocessingDrawing" xmlns:w10="urn:schemas-microsoft-com:office:word" xmlns:w="http://schemas.openxmlformats.org/wordprocessingml/2006/main" xmlns:w14="http://schemas.microsoft.com/office/word/2010/wordml" xmlns:w15="http://schemas.microsoft.com/office/word/2012/wordml" xmlns:w16cid="http://schemas.microsoft.com/office/word/2016/wordml/cid" xmlns:w16se="http://schemas.microsoft.com/office/word/2015/wordml/symex" xmlns:wpg="http://schemas.microsoft.com/office/word/2010/wordprocessingGroup" xmlns:wpi="http://schemas.microsoft.com/office/word/2010/wordprocessingInk" xmlns:wne="http://schemas.microsoft.com/office/word/2006/wordml" xmlns:wps="http://schemas.microsoft.com/office/word/2010/wordprocessingShape" mc:Ignorable="w14 w15 w16se w16cid wp14">
+<w:ftr xmlns:wpc="http://schemas.microsoft.com/office/word/2010/wordprocessingCanvas" xmlns:cx="http://schemas.microsoft.com/office/drawing/2014/chartex" xmlns:cx1="http://schemas.microsoft.com/office/drawing/2015/9/8/chartex" xmlns:cx2="http://schemas.microsoft.com/office/drawing/2015/10/21/chartex" xmlns:cx3="http://schemas.microsoft.com/office/drawing/2016/5/9/chartex" xmlns:cx4="http://schemas.microsoft.com/office/drawing/2016/5/10/chartex" xmlns:cx5="http://schemas.microsoft.com/office/drawing/2016/5/11/chartex" xmlns:cx6="http://schemas.microsoft.com/office/drawing/2016/5/12/chartex" xmlns:cx7="http://schemas.microsoft.com/office/drawing/2016/5/13/chartex" xmlns:cx8="http://schemas.microsoft.com/office/drawing/2016/5/14/chartex" xmlns:mc="http://schemas.openxmlformats.org/markup-compatibility/2006" xmlns:aink="http://schemas.microsoft.com/office/drawing/2016/ink" xmlns:am3d="http://schemas.microsoft.com/office/drawing/2017/model3d" xmlns:o="urn:schemas-microsoft-com:office:office" xmlns:r="http://schemas.openxmlformats.org/officeDocument/2006/relationships" xmlns:m="http://schemas.openxmlformats.org/officeDocument/2006/math" xmlns:v="urn:schemas-microsoft-com:vml" xmlns:wp14="http://schemas.microsoft.com/office/word/2010/wordprocessingDrawing" xmlns:wp="http://schemas.openxmlformats.org/drawingml/2006/wordprocessingDrawing" xmlns:w10="urn:schemas-microsoft-com:office:word" xmlns:w="http://schemas.openxmlformats.org/wordprocessingml/2006/main" xmlns:w14="http://schemas.microsoft.com/office/word/2010/wordml" xmlns:w15="http://schemas.microsoft.com/office/word/2012/wordml" xmlns:w16cex="http://schemas.microsoft.com/office/word/2018/wordml/cex" xmlns:w16cid="http://schemas.microsoft.com/office/word/2016/wordml/cid" xmlns:w16="http://schemas.microsoft.com/office/word/2018/wordml" xmlns:w16se="http://schemas.microsoft.com/office/word/2015/wordml/symex" xmlns:wpg="http://schemas.microsoft.com/office/word/2010/wordprocessingGroup" xmlns:wpi="http://schemas.microsoft.com/office/word/2010/wordprocessingInk" xmlns:wne="http://schemas.microsoft.com/office/word/2006/wordml" xmlns:wps="http://schemas.microsoft.com/office/word/2010/wordprocessingShape" mc:Ignorable="w14 w15 w16se w16cid w16 w16cex wp14">
   <w:p>
     <w:pPr>
       <w:pStyle w:val="a6"/>
@@ -9071,7 +9310,7 @@
 </file>
 
 <file path=word/footnotes.xml><?xml version="1.0" encoding="utf-8"?>
-<w:footnotes xmlns:wpc="http://schemas.microsoft.com/office/word/2010/wordprocessingCanvas" xmlns:cx="http://schemas.microsoft.com/office/drawing/2014/chartex" xmlns:cx1="http://schemas.microsoft.com/office/drawing/2015/9/8/chartex" xmlns:cx2="http://schemas.microsoft.com/office/drawing/2015/10/21/chartex" xmlns:cx3="http://schemas.microsoft.com/office/drawing/2016/5/9/chartex" xmlns:cx4="http://schemas.microsoft.com/office/drawing/2016/5/10/chartex" xmlns:cx5="http://schemas.microsoft.com/office/drawing/2016/5/11/chartex" xmlns:cx6="http://schemas.microsoft.com/office/drawing/2016/5/12/chartex" xmlns:cx7="http://schemas.microsoft.com/office/drawing/2016/5/13/chartex" xmlns:cx8="http://schemas.microsoft.com/office/drawing/2016/5/14/chartex" xmlns:mc="http://schemas.openxmlformats.org/markup-compatibility/2006" xmlns:aink="http://schemas.microsoft.com/office/drawing/2016/ink" xmlns:am3d="http://schemas.microsoft.com/office/drawing/2017/model3d" xmlns:o="urn:schemas-microsoft-com:office:office" xmlns:r="http://schemas.openxmlformats.org/officeDocument/2006/relationships" xmlns:m="http://schemas.openxmlformats.org/officeDocument/2006/math" xmlns:v="urn:schemas-microsoft-com:vml" xmlns:wp14="http://schemas.microsoft.com/office/word/2010/wordprocessingDrawing" xmlns:wp="http://schemas.openxmlformats.org/drawingml/2006/wordprocessingDrawing" xmlns:w10="urn:schemas-microsoft-com:office:word" xmlns:w="http://schemas.openxmlformats.org/wordprocessingml/2006/main" xmlns:w14="http://schemas.microsoft.com/office/word/2010/wordml" xmlns:w15="http://schemas.microsoft.com/office/word/2012/wordml" xmlns:w16cid="http://schemas.microsoft.com/office/word/2016/wordml/cid" xmlns:w16se="http://schemas.microsoft.com/office/word/2015/wordml/symex" xmlns:wpg="http://schemas.microsoft.com/office/word/2010/wordprocessingGroup" xmlns:wpi="http://schemas.microsoft.com/office/word/2010/wordprocessingInk" xmlns:wne="http://schemas.microsoft.com/office/word/2006/wordml" xmlns:wps="http://schemas.microsoft.com/office/word/2010/wordprocessingShape" mc:Ignorable="w14 w15 w16se w16cid wp14">
+<w:footnotes xmlns:wpc="http://schemas.microsoft.com/office/word/2010/wordprocessingCanvas" xmlns:cx="http://schemas.microsoft.com/office/drawing/2014/chartex" xmlns:cx1="http://schemas.microsoft.com/office/drawing/2015/9/8/chartex" xmlns:cx2="http://schemas.microsoft.com/office/drawing/2015/10/21/chartex" xmlns:cx3="http://schemas.microsoft.com/office/drawing/2016/5/9/chartex" xmlns:cx4="http://schemas.microsoft.com/office/drawing/2016/5/10/chartex" xmlns:cx5="http://schemas.microsoft.com/office/drawing/2016/5/11/chartex" xmlns:cx6="http://schemas.microsoft.com/office/drawing/2016/5/12/chartex" xmlns:cx7="http://schemas.microsoft.com/office/drawing/2016/5/13/chartex" xmlns:cx8="http://schemas.microsoft.com/office/drawing/2016/5/14/chartex" xmlns:mc="http://schemas.openxmlformats.org/markup-compatibility/2006" xmlns:aink="http://schemas.microsoft.com/office/drawing/2016/ink" xmlns:am3d="http://schemas.microsoft.com/office/drawing/2017/model3d" xmlns:o="urn:schemas-microsoft-com:office:office" xmlns:r="http://schemas.openxmlformats.org/officeDocument/2006/relationships" xmlns:m="http://schemas.openxmlformats.org/officeDocument/2006/math" xmlns:v="urn:schemas-microsoft-com:vml" xmlns:wp14="http://schemas.microsoft.com/office/word/2010/wordprocessingDrawing" xmlns:wp="http://schemas.openxmlformats.org/drawingml/2006/wordprocessingDrawing" xmlns:w10="urn:schemas-microsoft-com:office:word" xmlns:w="http://schemas.openxmlformats.org/wordprocessingml/2006/main" xmlns:w14="http://schemas.microsoft.com/office/word/2010/wordml" xmlns:w15="http://schemas.microsoft.com/office/word/2012/wordml" xmlns:w16cex="http://schemas.microsoft.com/office/word/2018/wordml/cex" xmlns:w16cid="http://schemas.microsoft.com/office/word/2016/wordml/cid" xmlns:w16="http://schemas.microsoft.com/office/word/2018/wordml" xmlns:w16se="http://schemas.microsoft.com/office/word/2015/wordml/symex" xmlns:wpg="http://schemas.microsoft.com/office/word/2010/wordprocessingGroup" xmlns:wpi="http://schemas.microsoft.com/office/word/2010/wordprocessingInk" xmlns:wne="http://schemas.microsoft.com/office/word/2006/wordml" xmlns:wps="http://schemas.microsoft.com/office/word/2010/wordprocessingShape" mc:Ignorable="w14 w15 w16se w16cid w16 w16cex wp14">
   <w:footnote w:type="separator" w:id="-1">
     <w:p>
       <w:r>
@@ -9093,7 +9332,7 @@
 </file>
 
 <file path=word/header1.xml><?xml version="1.0" encoding="utf-8"?>
-<w:hdr xmlns:wpc="http://schemas.microsoft.com/office/word/2010/wordprocessingCanvas" xmlns:cx="http://schemas.microsoft.com/office/drawing/2014/chartex" xmlns:cx1="http://schemas.microsoft.com/office/drawing/2015/9/8/chartex" xmlns:cx2="http://schemas.microsoft.com/office/drawing/2015/10/21/chartex" xmlns:cx3="http://schemas.microsoft.com/office/drawing/2016/5/9/chartex" xmlns:cx4="http://schemas.microsoft.com/office/drawing/2016/5/10/chartex" xmlns:cx5="http://schemas.microsoft.com/office/drawing/2016/5/11/chartex" xmlns:cx6="http://schemas.microsoft.com/office/drawing/2016/5/12/chartex" xmlns:cx7="http://schemas.microsoft.com/office/drawing/2016/5/13/chartex" xmlns:cx8="http://schemas.microsoft.com/office/drawing/2016/5/14/chartex" xmlns:mc="http://schemas.openxmlformats.org/markup-compatibility/2006" xmlns:aink="http://schemas.microsoft.com/office/drawing/2016/ink" xmlns:am3d="http://schemas.microsoft.com/office/drawing/2017/model3d" xmlns:o="urn:schemas-microsoft-com:office:office" xmlns:r="http://schemas.openxmlformats.org/officeDocument/2006/relationships" xmlns:m="http://schemas.openxmlformats.org/officeDocument/2006/math" xmlns:v="urn:schemas-microsoft-com:vml" xmlns:wp14="http://schemas.microsoft.com/office/word/2010/wordprocessingDrawing" xmlns:wp="http://schemas.openxmlformats.org/drawingml/2006/wordprocessingDrawing" xmlns:w10="urn:schemas-microsoft-com:office:word" xmlns:w="http://schemas.openxmlformats.org/wordprocessingml/2006/main" xmlns:w14="http://schemas.microsoft.com/office/word/2010/wordml" xmlns:w15="http://schemas.microsoft.com/office/word/2012/wordml" xmlns:w16cid="http://schemas.microsoft.com/office/word/2016/wordml/cid" xmlns:w16se="http://schemas.microsoft.com/office/word/2015/wordml/symex" xmlns:wpg="http://schemas.microsoft.com/office/word/2010/wordprocessingGroup" xmlns:wpi="http://schemas.microsoft.com/office/word/2010/wordprocessingInk" xmlns:wne="http://schemas.microsoft.com/office/word/2006/wordml" xmlns:wps="http://schemas.microsoft.com/office/word/2010/wordprocessingShape" mc:Ignorable="w14 w15 w16se w16cid wp14">
+<w:hdr xmlns:wpc="http://schemas.microsoft.com/office/word/2010/wordprocessingCanvas" xmlns:cx="http://schemas.microsoft.com/office/drawing/2014/chartex" xmlns:cx1="http://schemas.microsoft.com/office/drawing/2015/9/8/chartex" xmlns:cx2="http://schemas.microsoft.com/office/drawing/2015/10/21/chartex" xmlns:cx3="http://schemas.microsoft.com/office/drawing/2016/5/9/chartex" xmlns:cx4="http://schemas.microsoft.com/office/drawing/2016/5/10/chartex" xmlns:cx5="http://schemas.microsoft.com/office/drawing/2016/5/11/chartex" xmlns:cx6="http://schemas.microsoft.com/office/drawing/2016/5/12/chartex" xmlns:cx7="http://schemas.microsoft.com/office/drawing/2016/5/13/chartex" xmlns:cx8="http://schemas.microsoft.com/office/drawing/2016/5/14/chartex" xmlns:mc="http://schemas.openxmlformats.org/markup-compatibility/2006" xmlns:aink="http://schemas.microsoft.com/office/drawing/2016/ink" xmlns:am3d="http://schemas.microsoft.com/office/drawing/2017/model3d" xmlns:o="urn:schemas-microsoft-com:office:office" xmlns:r="http://schemas.openxmlformats.org/officeDocument/2006/relationships" xmlns:m="http://schemas.openxmlformats.org/officeDocument/2006/math" xmlns:v="urn:schemas-microsoft-com:vml" xmlns:wp14="http://schemas.microsoft.com/office/word/2010/wordprocessingDrawing" xmlns:wp="http://schemas.openxmlformats.org/drawingml/2006/wordprocessingDrawing" xmlns:w10="urn:schemas-microsoft-com:office:word" xmlns:w="http://schemas.openxmlformats.org/wordprocessingml/2006/main" xmlns:w14="http://schemas.microsoft.com/office/word/2010/wordml" xmlns:w15="http://schemas.microsoft.com/office/word/2012/wordml" xmlns:w16cex="http://schemas.microsoft.com/office/word/2018/wordml/cex" xmlns:w16cid="http://schemas.microsoft.com/office/word/2016/wordml/cid" xmlns:w16="http://schemas.microsoft.com/office/word/2018/wordml" xmlns:w16se="http://schemas.microsoft.com/office/word/2015/wordml/symex" xmlns:wpg="http://schemas.microsoft.com/office/word/2010/wordprocessingGroup" xmlns:wpi="http://schemas.microsoft.com/office/word/2010/wordprocessingInk" xmlns:wne="http://schemas.microsoft.com/office/word/2006/wordml" xmlns:wps="http://schemas.microsoft.com/office/word/2010/wordprocessingShape" mc:Ignorable="w14 w15 w16se w16cid w16 w16cex wp14">
   <w:p>
     <w:pPr>
       <w:pStyle w:val="a4"/>
@@ -9104,7 +9343,7 @@
 </file>
 
 <file path=word/header2.xml><?xml version="1.0" encoding="utf-8"?>
-<w:hdr xmlns:wpc="http://schemas.microsoft.com/office/word/2010/wordprocessingCanvas" xmlns:cx="http://schemas.microsoft.com/office/drawing/2014/chartex" xmlns:cx1="http://schemas.microsoft.com/office/drawing/2015/9/8/chartex" xmlns:cx2="http://schemas.microsoft.com/office/drawing/2015/10/21/chartex" xmlns:cx3="http://schemas.microsoft.com/office/drawing/2016/5/9/chartex" xmlns:cx4="http://schemas.microsoft.com/office/drawing/2016/5/10/chartex" xmlns:cx5="http://schemas.microsoft.com/office/drawing/2016/5/11/chartex" xmlns:cx6="http://schemas.microsoft.com/office/drawing/2016/5/12/chartex" xmlns:cx7="http://schemas.microsoft.com/office/drawing/2016/5/13/chartex" xmlns:cx8="http://schemas.microsoft.com/office/drawing/2016/5/14/chartex" xmlns:mc="http://schemas.openxmlformats.org/markup-compatibility/2006" xmlns:aink="http://schemas.microsoft.com/office/drawing/2016/ink" xmlns:am3d="http://schemas.microsoft.com/office/drawing/2017/model3d" xmlns:o="urn:schemas-microsoft-com:office:office" xmlns:r="http://schemas.openxmlformats.org/officeDocument/2006/relationships" xmlns:m="http://schemas.openxmlformats.org/officeDocument/2006/math" xmlns:v="urn:schemas-microsoft-com:vml" xmlns:wp14="http://schemas.microsoft.com/office/word/2010/wordprocessingDrawing" xmlns:wp="http://schemas.openxmlformats.org/drawingml/2006/wordprocessingDrawing" xmlns:w10="urn:schemas-microsoft-com:office:word" xmlns:w="http://schemas.openxmlformats.org/wordprocessingml/2006/main" xmlns:w14="http://schemas.microsoft.com/office/word/2010/wordml" xmlns:w15="http://schemas.microsoft.com/office/word/2012/wordml" xmlns:w16cid="http://schemas.microsoft.com/office/word/2016/wordml/cid" xmlns:w16se="http://schemas.microsoft.com/office/word/2015/wordml/symex" xmlns:wpg="http://schemas.microsoft.com/office/word/2010/wordprocessingGroup" xmlns:wpi="http://schemas.microsoft.com/office/word/2010/wordprocessingInk" xmlns:wne="http://schemas.microsoft.com/office/word/2006/wordml" xmlns:wps="http://schemas.microsoft.com/office/word/2010/wordprocessingShape" mc:Ignorable="w14 w15 w16se w16cid wp14">
+<w:hdr xmlns:wpc="http://schemas.microsoft.com/office/word/2010/wordprocessingCanvas" xmlns:cx="http://schemas.microsoft.com/office/drawing/2014/chartex" xmlns:cx1="http://schemas.microsoft.com/office/drawing/2015/9/8/chartex" xmlns:cx2="http://schemas.microsoft.com/office/drawing/2015/10/21/chartex" xmlns:cx3="http://schemas.microsoft.com/office/drawing/2016/5/9/chartex" xmlns:cx4="http://schemas.microsoft.com/office/drawing/2016/5/10/chartex" xmlns:cx5="http://schemas.microsoft.com/office/drawing/2016/5/11/chartex" xmlns:cx6="http://schemas.microsoft.com/office/drawing/2016/5/12/chartex" xmlns:cx7="http://schemas.microsoft.com/office/drawing/2016/5/13/chartex" xmlns:cx8="http://schemas.microsoft.com/office/drawing/2016/5/14/chartex" xmlns:mc="http://schemas.openxmlformats.org/markup-compatibility/2006" xmlns:aink="http://schemas.microsoft.com/office/drawing/2016/ink" xmlns:am3d="http://schemas.microsoft.com/office/drawing/2017/model3d" xmlns:o="urn:schemas-microsoft-com:office:office" xmlns:r="http://schemas.openxmlformats.org/officeDocument/2006/relationships" xmlns:m="http://schemas.openxmlformats.org/officeDocument/2006/math" xmlns:v="urn:schemas-microsoft-com:vml" xmlns:wp14="http://schemas.microsoft.com/office/word/2010/wordprocessingDrawing" xmlns:wp="http://schemas.openxmlformats.org/drawingml/2006/wordprocessingDrawing" xmlns:w10="urn:schemas-microsoft-com:office:word" xmlns:w="http://schemas.openxmlformats.org/wordprocessingml/2006/main" xmlns:w14="http://schemas.microsoft.com/office/word/2010/wordml" xmlns:w15="http://schemas.microsoft.com/office/word/2012/wordml" xmlns:w16cex="http://schemas.microsoft.com/office/word/2018/wordml/cex" xmlns:w16cid="http://schemas.microsoft.com/office/word/2016/wordml/cid" xmlns:w16="http://schemas.microsoft.com/office/word/2018/wordml" xmlns:w16se="http://schemas.microsoft.com/office/word/2015/wordml/symex" xmlns:wpg="http://schemas.microsoft.com/office/word/2010/wordprocessingGroup" xmlns:wpi="http://schemas.microsoft.com/office/word/2010/wordprocessingInk" xmlns:wne="http://schemas.microsoft.com/office/word/2006/wordml" xmlns:wps="http://schemas.microsoft.com/office/word/2010/wordprocessingShape" mc:Ignorable="w14 w15 w16se w16cid w16 w16cex wp14">
   <w:p>
     <w:pPr>
       <w:pStyle w:val="a4"/>
@@ -9115,7 +9354,7 @@
 </file>
 
 <file path=word/header3.xml><?xml version="1.0" encoding="utf-8"?>
-<w:hdr xmlns:wpc="http://schemas.microsoft.com/office/word/2010/wordprocessingCanvas" xmlns:cx="http://schemas.microsoft.com/office/drawing/2014/chartex" xmlns:cx1="http://schemas.microsoft.com/office/drawing/2015/9/8/chartex" xmlns:cx2="http://schemas.microsoft.com/office/drawing/2015/10/21/chartex" xmlns:cx3="http://schemas.microsoft.com/office/drawing/2016/5/9/chartex" xmlns:cx4="http://schemas.microsoft.com/office/drawing/2016/5/10/chartex" xmlns:cx5="http://schemas.microsoft.com/office/drawing/2016/5/11/chartex" xmlns:cx6="http://schemas.microsoft.com/office/drawing/2016/5/12/chartex" xmlns:cx7="http://schemas.microsoft.com/office/drawing/2016/5/13/chartex" xmlns:cx8="http://schemas.microsoft.com/office/drawing/2016/5/14/chartex" xmlns:mc="http://schemas.openxmlformats.org/markup-compatibility/2006" xmlns:aink="http://schemas.microsoft.com/office/drawing/2016/ink" xmlns:am3d="http://schemas.microsoft.com/office/drawing/2017/model3d" xmlns:o="urn:schemas-microsoft-com:office:office" xmlns:r="http://schemas.openxmlformats.org/officeDocument/2006/relationships" xmlns:m="http://schemas.openxmlformats.org/officeDocument/2006/math" xmlns:v="urn:schemas-microsoft-com:vml" xmlns:wp14="http://schemas.microsoft.com/office/word/2010/wordprocessingDrawing" xmlns:wp="http://schemas.openxmlformats.org/drawingml/2006/wordprocessingDrawing" xmlns:w10="urn:schemas-microsoft-com:office:word" xmlns:w="http://schemas.openxmlformats.org/wordprocessingml/2006/main" xmlns:w14="http://schemas.microsoft.com/office/word/2010/wordml" xmlns:w15="http://schemas.microsoft.com/office/word/2012/wordml" xmlns:w16cid="http://schemas.microsoft.com/office/word/2016/wordml/cid" xmlns:w16se="http://schemas.microsoft.com/office/word/2015/wordml/symex" xmlns:wpg="http://schemas.microsoft.com/office/word/2010/wordprocessingGroup" xmlns:wpi="http://schemas.microsoft.com/office/word/2010/wordprocessingInk" xmlns:wne="http://schemas.microsoft.com/office/word/2006/wordml" xmlns:wps="http://schemas.microsoft.com/office/word/2010/wordprocessingShape" mc:Ignorable="w14 w15 w16se w16cid wp14">
+<w:hdr xmlns:wpc="http://schemas.microsoft.com/office/word/2010/wordprocessingCanvas" xmlns:cx="http://schemas.microsoft.com/office/drawing/2014/chartex" xmlns:cx1="http://schemas.microsoft.com/office/drawing/2015/9/8/chartex" xmlns:cx2="http://schemas.microsoft.com/office/drawing/2015/10/21/chartex" xmlns:cx3="http://schemas.microsoft.com/office/drawing/2016/5/9/chartex" xmlns:cx4="http://schemas.microsoft.com/office/drawing/2016/5/10/chartex" xmlns:cx5="http://schemas.microsoft.com/office/drawing/2016/5/11/chartex" xmlns:cx6="http://schemas.microsoft.com/office/drawing/2016/5/12/chartex" xmlns:cx7="http://schemas.microsoft.com/office/drawing/2016/5/13/chartex" xmlns:cx8="http://schemas.microsoft.com/office/drawing/2016/5/14/chartex" xmlns:mc="http://schemas.openxmlformats.org/markup-compatibility/2006" xmlns:aink="http://schemas.microsoft.com/office/drawing/2016/ink" xmlns:am3d="http://schemas.microsoft.com/office/drawing/2017/model3d" xmlns:o="urn:schemas-microsoft-com:office:office" xmlns:r="http://schemas.openxmlformats.org/officeDocument/2006/relationships" xmlns:m="http://schemas.openxmlformats.org/officeDocument/2006/math" xmlns:v="urn:schemas-microsoft-com:vml" xmlns:wp14="http://schemas.microsoft.com/office/word/2010/wordprocessingDrawing" xmlns:wp="http://schemas.openxmlformats.org/drawingml/2006/wordprocessingDrawing" xmlns:w10="urn:schemas-microsoft-com:office:word" xmlns:w="http://schemas.openxmlformats.org/wordprocessingml/2006/main" xmlns:w14="http://schemas.microsoft.com/office/word/2010/wordml" xmlns:w15="http://schemas.microsoft.com/office/word/2012/wordml" xmlns:w16cex="http://schemas.microsoft.com/office/word/2018/wordml/cex" xmlns:w16cid="http://schemas.microsoft.com/office/word/2016/wordml/cid" xmlns:w16="http://schemas.microsoft.com/office/word/2018/wordml" xmlns:w16se="http://schemas.microsoft.com/office/word/2015/wordml/symex" xmlns:wpg="http://schemas.microsoft.com/office/word/2010/wordprocessingGroup" xmlns:wpi="http://schemas.microsoft.com/office/word/2010/wordprocessingInk" xmlns:wne="http://schemas.microsoft.com/office/word/2006/wordml" xmlns:wps="http://schemas.microsoft.com/office/word/2010/wordprocessingShape" mc:Ignorable="w14 w15 w16se w16cid w16 w16cex wp14">
   <w:p>
     <w:pPr>
       <w:pStyle w:val="a4"/>
@@ -9126,7 +9365,7 @@
 </file>
 
 <file path=word/numbering.xml><?xml version="1.0" encoding="utf-8"?>
-<w:numbering xmlns:wpc="http://schemas.microsoft.com/office/word/2010/wordprocessingCanvas" xmlns:cx="http://schemas.microsoft.com/office/drawing/2014/chartex" xmlns:cx1="http://schemas.microsoft.com/office/drawing/2015/9/8/chartex" xmlns:cx2="http://schemas.microsoft.com/office/drawing/2015/10/21/chartex" xmlns:cx3="http://schemas.microsoft.com/office/drawing/2016/5/9/chartex" xmlns:cx4="http://schemas.microsoft.com/office/drawing/2016/5/10/chartex" xmlns:cx5="http://schemas.microsoft.com/office/drawing/2016/5/11/chartex" xmlns:cx6="http://schemas.microsoft.com/office/drawing/2016/5/12/chartex" xmlns:cx7="http://schemas.microsoft.com/office/drawing/2016/5/13/chartex" xmlns:cx8="http://schemas.microsoft.com/office/drawing/2016/5/14/chartex" xmlns:mc="http://schemas.openxmlformats.org/markup-compatibility/2006" xmlns:aink="http://schemas.microsoft.com/office/drawing/2016/ink" xmlns:am3d="http://schemas.microsoft.com/office/drawing/2017/model3d" xmlns:o="urn:schemas-microsoft-com:office:office" xmlns:r="http://schemas.openxmlformats.org/officeDocument/2006/relationships" xmlns:m="http://schemas.openxmlformats.org/officeDocument/2006/math" xmlns:v="urn:schemas-microsoft-com:vml" xmlns:wp14="http://schemas.microsoft.com/office/word/2010/wordprocessingDrawing" xmlns:wp="http://schemas.openxmlformats.org/drawingml/2006/wordprocessingDrawing" xmlns:w10="urn:schemas-microsoft-com:office:word" xmlns:w="http://schemas.openxmlformats.org/wordprocessingml/2006/main" xmlns:w14="http://schemas.microsoft.com/office/word/2010/wordml" xmlns:w15="http://schemas.microsoft.com/office/word/2012/wordml" xmlns:w16cid="http://schemas.microsoft.com/office/word/2016/wordml/cid" xmlns:w16se="http://schemas.microsoft.com/office/word/2015/wordml/symex" xmlns:wpg="http://schemas.microsoft.com/office/word/2010/wordprocessingGroup" xmlns:wpi="http://schemas.microsoft.com/office/word/2010/wordprocessingInk" xmlns:wne="http://schemas.microsoft.com/office/word/2006/wordml" xmlns:wps="http://schemas.microsoft.com/office/word/2010/wordprocessingShape" mc:Ignorable="w14 w15 w16se w16cid wp14">
+<w:numbering xmlns:wpc="http://schemas.microsoft.com/office/word/2010/wordprocessingCanvas" xmlns:cx="http://schemas.microsoft.com/office/drawing/2014/chartex" xmlns:cx1="http://schemas.microsoft.com/office/drawing/2015/9/8/chartex" xmlns:cx2="http://schemas.microsoft.com/office/drawing/2015/10/21/chartex" xmlns:cx3="http://schemas.microsoft.com/office/drawing/2016/5/9/chartex" xmlns:cx4="http://schemas.microsoft.com/office/drawing/2016/5/10/chartex" xmlns:cx5="http://schemas.microsoft.com/office/drawing/2016/5/11/chartex" xmlns:cx6="http://schemas.microsoft.com/office/drawing/2016/5/12/chartex" xmlns:cx7="http://schemas.microsoft.com/office/drawing/2016/5/13/chartex" xmlns:cx8="http://schemas.microsoft.com/office/drawing/2016/5/14/chartex" xmlns:mc="http://schemas.openxmlformats.org/markup-compatibility/2006" xmlns:aink="http://schemas.microsoft.com/office/drawing/2016/ink" xmlns:am3d="http://schemas.microsoft.com/office/drawing/2017/model3d" xmlns:o="urn:schemas-microsoft-com:office:office" xmlns:r="http://schemas.openxmlformats.org/officeDocument/2006/relationships" xmlns:m="http://schemas.openxmlformats.org/officeDocument/2006/math" xmlns:v="urn:schemas-microsoft-com:vml" xmlns:wp14="http://schemas.microsoft.com/office/word/2010/wordprocessingDrawing" xmlns:wp="http://schemas.openxmlformats.org/drawingml/2006/wordprocessingDrawing" xmlns:w10="urn:schemas-microsoft-com:office:word" xmlns:w="http://schemas.openxmlformats.org/wordprocessingml/2006/main" xmlns:w14="http://schemas.microsoft.com/office/word/2010/wordml" xmlns:w15="http://schemas.microsoft.com/office/word/2012/wordml" xmlns:w16cex="http://schemas.microsoft.com/office/word/2018/wordml/cex" xmlns:w16cid="http://schemas.microsoft.com/office/word/2016/wordml/cid" xmlns:w16="http://schemas.microsoft.com/office/word/2018/wordml" xmlns:w16se="http://schemas.microsoft.com/office/word/2015/wordml/symex" xmlns:wpg="http://schemas.microsoft.com/office/word/2010/wordprocessingGroup" xmlns:wpi="http://schemas.microsoft.com/office/word/2010/wordprocessingInk" xmlns:wne="http://schemas.microsoft.com/office/word/2006/wordml" xmlns:wps="http://schemas.microsoft.com/office/word/2010/wordprocessingShape" mc:Ignorable="w14 w15 w16se w16cid w16 w16cex wp14">
   <w:abstractNum w:abstractNumId="0" w15:restartNumberingAfterBreak="0">
     <w:nsid w:val="08B5360E"/>
     <w:multiLevelType w:val="hybridMultilevel"/>
@@ -9824,7 +10063,7 @@
 </file>
 
 <file path=word/people.xml><?xml version="1.0" encoding="utf-8"?>
-<w15:people xmlns:wpc="http://schemas.microsoft.com/office/word/2010/wordprocessingCanvas" xmlns:cx="http://schemas.microsoft.com/office/drawing/2014/chartex" xmlns:cx1="http://schemas.microsoft.com/office/drawing/2015/9/8/chartex" xmlns:cx2="http://schemas.microsoft.com/office/drawing/2015/10/21/chartex" xmlns:cx3="http://schemas.microsoft.com/office/drawing/2016/5/9/chartex" xmlns:cx4="http://schemas.microsoft.com/office/drawing/2016/5/10/chartex" xmlns:cx5="http://schemas.microsoft.com/office/drawing/2016/5/11/chartex" xmlns:cx6="http://schemas.microsoft.com/office/drawing/2016/5/12/chartex" xmlns:cx7="http://schemas.microsoft.com/office/drawing/2016/5/13/chartex" xmlns:cx8="http://schemas.microsoft.com/office/drawing/2016/5/14/chartex" xmlns:mc="http://schemas.openxmlformats.org/markup-compatibility/2006" xmlns:aink="http://schemas.microsoft.com/office/drawing/2016/ink" xmlns:am3d="http://schemas.microsoft.com/office/drawing/2017/model3d" xmlns:o="urn:schemas-microsoft-com:office:office" xmlns:r="http://schemas.openxmlformats.org/officeDocument/2006/relationships" xmlns:m="http://schemas.openxmlformats.org/officeDocument/2006/math" xmlns:v="urn:schemas-microsoft-com:vml" xmlns:wp14="http://schemas.microsoft.com/office/word/2010/wordprocessingDrawing" xmlns:wp="http://schemas.openxmlformats.org/drawingml/2006/wordprocessingDrawing" xmlns:w10="urn:schemas-microsoft-com:office:word" xmlns:w="http://schemas.openxmlformats.org/wordprocessingml/2006/main" xmlns:w14="http://schemas.microsoft.com/office/word/2010/wordml" xmlns:w15="http://schemas.microsoft.com/office/word/2012/wordml" xmlns:w16cid="http://schemas.microsoft.com/office/word/2016/wordml/cid" xmlns:w16se="http://schemas.microsoft.com/office/word/2015/wordml/symex" xmlns:wpg="http://schemas.microsoft.com/office/word/2010/wordprocessingGroup" xmlns:wpi="http://schemas.microsoft.com/office/word/2010/wordprocessingInk" xmlns:wne="http://schemas.microsoft.com/office/word/2006/wordml" xmlns:wps="http://schemas.microsoft.com/office/word/2010/wordprocessingShape" mc:Ignorable="w14 w15 w16se w16cid wp14">
+<w15:people xmlns:wpc="http://schemas.microsoft.com/office/word/2010/wordprocessingCanvas" xmlns:cx="http://schemas.microsoft.com/office/drawing/2014/chartex" xmlns:cx1="http://schemas.microsoft.com/office/drawing/2015/9/8/chartex" xmlns:cx2="http://schemas.microsoft.com/office/drawing/2015/10/21/chartex" xmlns:cx3="http://schemas.microsoft.com/office/drawing/2016/5/9/chartex" xmlns:cx4="http://schemas.microsoft.com/office/drawing/2016/5/10/chartex" xmlns:cx5="http://schemas.microsoft.com/office/drawing/2016/5/11/chartex" xmlns:cx6="http://schemas.microsoft.com/office/drawing/2016/5/12/chartex" xmlns:cx7="http://schemas.microsoft.com/office/drawing/2016/5/13/chartex" xmlns:cx8="http://schemas.microsoft.com/office/drawing/2016/5/14/chartex" xmlns:mc="http://schemas.openxmlformats.org/markup-compatibility/2006" xmlns:aink="http://schemas.microsoft.com/office/drawing/2016/ink" xmlns:am3d="http://schemas.microsoft.com/office/drawing/2017/model3d" xmlns:o="urn:schemas-microsoft-com:office:office" xmlns:r="http://schemas.openxmlformats.org/officeDocument/2006/relationships" xmlns:m="http://schemas.openxmlformats.org/officeDocument/2006/math" xmlns:v="urn:schemas-microsoft-com:vml" xmlns:wp14="http://schemas.microsoft.com/office/word/2010/wordprocessingDrawing" xmlns:wp="http://schemas.openxmlformats.org/drawingml/2006/wordprocessingDrawing" xmlns:w10="urn:schemas-microsoft-com:office:word" xmlns:w="http://schemas.openxmlformats.org/wordprocessingml/2006/main" xmlns:w14="http://schemas.microsoft.com/office/word/2010/wordml" xmlns:w15="http://schemas.microsoft.com/office/word/2012/wordml" xmlns:w16cex="http://schemas.microsoft.com/office/word/2018/wordml/cex" xmlns:w16cid="http://schemas.microsoft.com/office/word/2016/wordml/cid" xmlns:w16="http://schemas.microsoft.com/office/word/2018/wordml" xmlns:w16se="http://schemas.microsoft.com/office/word/2015/wordml/symex" xmlns:wpg="http://schemas.microsoft.com/office/word/2010/wordprocessingGroup" xmlns:wpi="http://schemas.microsoft.com/office/word/2010/wordprocessingInk" xmlns:wne="http://schemas.microsoft.com/office/word/2006/wordml" xmlns:wps="http://schemas.microsoft.com/office/word/2010/wordprocessingShape" mc:Ignorable="w14 w15 w16se w16cid w16 w16cex wp14">
   <w15:person w15:author="张 笑天">
     <w15:presenceInfo w15:providerId="Windows Live" w15:userId="a039e91d04f29558"/>
   </w15:person>
@@ -9832,7 +10071,7 @@
 </file>
 
 <file path=word/styles.xml><?xml version="1.0" encoding="utf-8"?>
-<w:styles xmlns:mc="http://schemas.openxmlformats.org/markup-compatibility/2006" xmlns:r="http://schemas.openxmlformats.org/officeDocument/2006/relationships" xmlns:w="http://schemas.openxmlformats.org/wordprocessingml/2006/main" xmlns:w14="http://schemas.microsoft.com/office/word/2010/wordml" xmlns:w15="http://schemas.microsoft.com/office/word/2012/wordml" xmlns:w16cid="http://schemas.microsoft.com/office/word/2016/wordml/cid" xmlns:w16se="http://schemas.microsoft.com/office/word/2015/wordml/symex" mc:Ignorable="w14 w15 w16se w16cid">
+<w:styles xmlns:mc="http://schemas.openxmlformats.org/markup-compatibility/2006" xmlns:r="http://schemas.openxmlformats.org/officeDocument/2006/relationships" xmlns:w="http://schemas.openxmlformats.org/wordprocessingml/2006/main" xmlns:w14="http://schemas.microsoft.com/office/word/2010/wordml" xmlns:w15="http://schemas.microsoft.com/office/word/2012/wordml" xmlns:w16cex="http://schemas.microsoft.com/office/word/2018/wordml/cex" xmlns:w16cid="http://schemas.microsoft.com/office/word/2016/wordml/cid" xmlns:w16="http://schemas.microsoft.com/office/word/2018/wordml" xmlns:w16se="http://schemas.microsoft.com/office/word/2015/wordml/symex" mc:Ignorable="w14 w15 w16se w16cid w16 w16cex">
   <w:docDefaults>
     <w:rPrDefault>
       <w:rPr>
@@ -10299,6 +10538,7 @@
   <w:style w:type="character" w:default="1" w:styleId="a1">
     <w:name w:val="Default Paragraph Font"/>
     <w:uiPriority w:val="1"/>
+    <w:semiHidden/>
     <w:unhideWhenUsed/>
   </w:style>
   <w:style w:type="table" w:default="1" w:styleId="a2">
